--- a/06. 数据结构及其算法学习/8. 回溯法的算法题目/1. 全排列问题FullSort.docx
+++ b/06. 数据结构及其算法学习/8. 回溯法的算法题目/1. 全排列问题FullSort.docx
@@ -1,10 +1,10 @@
 
 <file path=word/document.xml><?xml version="1.0" encoding="utf-8"?>
-<w:document xmlns:wpc="http://schemas.microsoft.com/office/word/2010/wordprocessingCanvas" xmlns:mc="http://schemas.openxmlformats.org/markup-compatibility/2006" xmlns:o="urn:schemas-microsoft-com:office:office" xmlns:r="http://schemas.openxmlformats.org/officeDocument/2006/relationships" xmlns:m="http://schemas.openxmlformats.org/officeDocument/2006/math" xmlns:v="urn:schemas-microsoft-com:vml" xmlns:wp14="http://schemas.microsoft.com/office/word/2010/wordprocessingDrawing" xmlns:wp="http://schemas.openxmlformats.org/drawingml/2006/wordprocessingDrawing" xmlns:w10="urn:schemas-microsoft-com:office:word" xmlns:w="http://schemas.openxmlformats.org/wordprocessingml/2006/main" xmlns:w14="http://schemas.microsoft.com/office/word/2010/wordml" xmlns:w15="http://schemas.microsoft.com/office/word/2012/wordml" xmlns:wpg="http://schemas.microsoft.com/office/word/2010/wordprocessingGroup" xmlns:wpi="http://schemas.microsoft.com/office/word/2010/wordprocessingInk" xmlns:wne="http://schemas.microsoft.com/office/word/2006/wordml" xmlns:wps="http://schemas.microsoft.com/office/word/2010/wordprocessingShape" mc:Ignorable="w14 w15 wp14">
+<w:document xmlns:wpc="http://schemas.microsoft.com/office/word/2010/wordprocessingCanvas" xmlns:cx="http://schemas.microsoft.com/office/drawing/2014/chartex" xmlns:cx1="http://schemas.microsoft.com/office/drawing/2015/9/8/chartex" xmlns:mc="http://schemas.openxmlformats.org/markup-compatibility/2006" xmlns:o="urn:schemas-microsoft-com:office:office" xmlns:r="http://schemas.openxmlformats.org/officeDocument/2006/relationships" xmlns:m="http://schemas.openxmlformats.org/officeDocument/2006/math" xmlns:v="urn:schemas-microsoft-com:vml" xmlns:wp14="http://schemas.microsoft.com/office/word/2010/wordprocessingDrawing" xmlns:wp="http://schemas.openxmlformats.org/drawingml/2006/wordprocessingDrawing" xmlns:w10="urn:schemas-microsoft-com:office:word" xmlns:w="http://schemas.openxmlformats.org/wordprocessingml/2006/main" xmlns:w14="http://schemas.microsoft.com/office/word/2010/wordml" xmlns:w15="http://schemas.microsoft.com/office/word/2012/wordml" xmlns:w16se="http://schemas.microsoft.com/office/word/2015/wordml/symex" xmlns:wpg="http://schemas.microsoft.com/office/word/2010/wordprocessingGroup" xmlns:wpi="http://schemas.microsoft.com/office/word/2010/wordprocessingInk" xmlns:wne="http://schemas.microsoft.com/office/word/2006/wordml" xmlns:wps="http://schemas.microsoft.com/office/word/2010/wordprocessingShape" mc:Ignorable="w14 w15 w16se wp14">
   <w:body>
     <w:p>
       <w:pPr>
-        <w:pStyle w:val="a5"/>
+        <w:pStyle w:val="a7"/>
       </w:pPr>
       <w:r>
         <w:rPr>
@@ -51,9 +51,6 @@
     <w:p>
       <w:pPr>
         <w:ind w:firstLine="420"/>
-        <w:rPr>
-          <w:rFonts w:hint="eastAsia"/>
-        </w:rPr>
       </w:pPr>
       <w:r>
         <w:rPr>
@@ -215,9 +212,6 @@
     <w:p>
       <w:pPr>
         <w:ind w:firstLine="420"/>
-        <w:rPr>
-          <w:rFonts w:hint="eastAsia"/>
-        </w:rPr>
       </w:pPr>
       <w:r>
         <w:rPr>
@@ -281,9 +275,6 @@
     <w:p>
       <w:pPr>
         <w:pStyle w:val="2"/>
-        <w:rPr>
-          <w:rFonts w:hint="eastAsia"/>
-        </w:rPr>
       </w:pPr>
       <w:r>
         <w:rPr>
@@ -395,11 +386,9 @@
     <w:p>
       <w:pPr>
         <w:rPr>
-          <w:rFonts w:hint="eastAsia"/>
-          <w:b/>
-        </w:rPr>
-      </w:pPr>
-      <w:bookmarkStart w:id="0" w:name="_GoBack"/>
+          <w:b/>
+        </w:rPr>
+      </w:pPr>
       <w:r>
         <w:rPr>
           <w:rFonts w:hint="eastAsia"/>
@@ -422,7 +411,6 @@
         <w:t>&gt;</w:t>
       </w:r>
     </w:p>
-    <w:bookmarkEnd w:id="0"/>
     <w:p>
       <w:pPr>
         <w:ind w:firstLine="420"/>
@@ -591,1219 +579,6 @@
             <wp:extent cx="2771955" cy="2139974"/>
             <wp:effectExtent l="0" t="0" r="9525" b="0"/>
             <wp:docPr id="1" name="图片 1"/>
-            <wp:cNvGraphicFramePr>
-              <a:graphicFrameLocks xmlns:a="http://schemas.openxmlformats.org/drawingml/2006/main" noChangeAspect="1"/>
-            </wp:cNvGraphicFramePr>
-            <a:graphic xmlns:a="http://schemas.openxmlformats.org/drawingml/2006/main">
-              <a:graphicData uri="http://schemas.openxmlformats.org/drawingml/2006/picture">
-                <pic:pic xmlns:pic="http://schemas.openxmlformats.org/drawingml/2006/picture">
-                  <pic:nvPicPr>
-                    <pic:cNvPr id="1" name=""/>
-                    <pic:cNvPicPr/>
-                  </pic:nvPicPr>
-                  <pic:blipFill>
-                    <a:blip r:embed="rId7"/>
-                    <a:stretch>
-                      <a:fillRect/>
-                    </a:stretch>
-                  </pic:blipFill>
-                  <pic:spPr>
-                    <a:xfrm>
-                      <a:off x="0" y="0"/>
-                      <a:ext cx="2778262" cy="2144843"/>
-                    </a:xfrm>
-                    <a:prstGeom prst="rect">
-                      <a:avLst/>
-                    </a:prstGeom>
-                  </pic:spPr>
-                </pic:pic>
-              </a:graphicData>
-            </a:graphic>
-          </wp:inline>
-        </w:drawing>
-      </w:r>
-    </w:p>
-    <w:p>
-      <w:pPr>
-        <w:ind w:firstLine="420"/>
-      </w:pPr>
-      <w:r>
-        <w:rPr>
-          <w:rFonts w:hint="eastAsia"/>
-        </w:rPr>
-        <w:t>在此树中，每一个从树根到叶子节点的路径，就对应了集合</w:t>
-      </w:r>
-      <w:r>
-        <w:rPr>
-          <w:rFonts w:hint="eastAsia"/>
-        </w:rPr>
-        <w:t>A</w:t>
-      </w:r>
-      <w:r>
-        <w:rPr>
-          <w:rFonts w:hint="eastAsia"/>
-        </w:rPr>
-        <w:t>的一个排列。通过递归算法，可以避免多叉树的构建过程，直接生成集合</w:t>
-      </w:r>
-      <w:r>
-        <w:rPr>
-          <w:rFonts w:hint="eastAsia"/>
-        </w:rPr>
-        <w:t>A</w:t>
-      </w:r>
-      <w:r>
-        <w:rPr>
-          <w:rFonts w:hint="eastAsia"/>
-        </w:rPr>
-        <w:t>的全排列，代码如下。</w:t>
-      </w:r>
-    </w:p>
-    <w:p>
-      <w:pPr>
-        <w:rPr>
-          <w:rFonts w:hint="eastAsia"/>
-          <w:b/>
-        </w:rPr>
-      </w:pPr>
-      <w:r>
-        <w:rPr>
-          <w:rFonts w:hint="eastAsia"/>
-          <w:b/>
-        </w:rPr>
-        <w:t>&lt;</w:t>
-      </w:r>
-      <w:r>
-        <w:rPr>
-          <w:rFonts w:hint="eastAsia"/>
-          <w:b/>
-        </w:rPr>
-        <w:t>二</w:t>
-      </w:r>
-      <w:r>
-        <w:rPr>
-          <w:rFonts w:hint="eastAsia"/>
-          <w:b/>
-        </w:rPr>
-        <w:t>&gt;</w:t>
-      </w:r>
-    </w:p>
-    <w:p>
-      <w:pPr>
-        <w:ind w:firstLine="420"/>
-        <w:rPr>
-          <w:rFonts w:hint="eastAsia"/>
-        </w:rPr>
-      </w:pPr>
-      <w:r>
-        <w:rPr>
-          <w:rFonts w:hint="eastAsia"/>
-        </w:rPr>
-        <w:t>解决一个算法问题，我比较习惯于从</w:t>
-      </w:r>
-      <w:r>
-        <w:rPr>
-          <w:rFonts w:hint="eastAsia"/>
-          <w:b/>
-        </w:rPr>
-        <w:t>基本的想法</w:t>
-      </w:r>
-      <w:r>
-        <w:rPr>
-          <w:rFonts w:hint="eastAsia"/>
-        </w:rPr>
-        <w:t>做起，我们先回顾一下我们自己是如何写一组数的全排列的：</w:t>
-      </w:r>
-      <w:r>
-        <w:rPr>
-          <w:rFonts w:hint="eastAsia"/>
-        </w:rPr>
-        <w:t>1</w:t>
-      </w:r>
-      <w:r>
-        <w:rPr>
-          <w:rFonts w:hint="eastAsia"/>
-        </w:rPr>
-        <w:t>，</w:t>
-      </w:r>
-      <w:r>
-        <w:rPr>
-          <w:rFonts w:hint="eastAsia"/>
-        </w:rPr>
-        <w:t>3</w:t>
-      </w:r>
-      <w:r>
-        <w:rPr>
-          <w:rFonts w:hint="eastAsia"/>
-        </w:rPr>
-        <w:t>，</w:t>
-      </w:r>
-      <w:r>
-        <w:rPr>
-          <w:rFonts w:hint="eastAsia"/>
-        </w:rPr>
-        <w:t>5</w:t>
-      </w:r>
-      <w:r>
-        <w:rPr>
-          <w:rFonts w:hint="eastAsia"/>
-        </w:rPr>
-        <w:t>，</w:t>
-      </w:r>
-      <w:r>
-        <w:rPr>
-          <w:rFonts w:hint="eastAsia"/>
-        </w:rPr>
-        <w:t>9</w:t>
-      </w:r>
-      <w:r>
-        <w:rPr>
-          <w:rFonts w:hint="eastAsia"/>
-        </w:rPr>
-        <w:t>（为了方便，下面我都用数进行全排列而不是字符）。</w:t>
-      </w:r>
-      <w:r>
-        <w:rPr>
-          <w:rFonts w:hint="eastAsia"/>
-        </w:rPr>
-        <w:t xml:space="preserve"> </w:t>
-      </w:r>
-    </w:p>
-    <w:p>
-      <w:pPr>
-        <w:rPr>
-          <w:rFonts w:hint="eastAsia"/>
-        </w:rPr>
-      </w:pPr>
-      <w:r>
-        <w:rPr>
-          <w:rFonts w:hint="eastAsia"/>
-        </w:rPr>
-        <w:t>【</w:t>
-      </w:r>
-      <w:r>
-        <w:rPr>
-          <w:rFonts w:hint="eastAsia"/>
-        </w:rPr>
-        <w:t>1</w:t>
-      </w:r>
-      <w:r>
-        <w:rPr>
-          <w:rFonts w:hint="eastAsia"/>
-        </w:rPr>
-        <w:t>，</w:t>
-      </w:r>
-      <w:r>
-        <w:rPr>
-          <w:rFonts w:hint="eastAsia"/>
-        </w:rPr>
-        <w:t>3</w:t>
-      </w:r>
-      <w:r>
-        <w:rPr>
-          <w:rFonts w:hint="eastAsia"/>
-        </w:rPr>
-        <w:t>，</w:t>
-      </w:r>
-      <w:r>
-        <w:rPr>
-          <w:rFonts w:hint="eastAsia"/>
-        </w:rPr>
-        <w:t>5</w:t>
-      </w:r>
-      <w:r>
-        <w:rPr>
-          <w:rFonts w:hint="eastAsia"/>
-        </w:rPr>
-        <w:t>，</w:t>
-      </w:r>
-      <w:r>
-        <w:rPr>
-          <w:rFonts w:hint="eastAsia"/>
-        </w:rPr>
-        <w:t>9</w:t>
-      </w:r>
-      <w:r>
-        <w:rPr>
-          <w:rFonts w:hint="eastAsia"/>
-        </w:rPr>
-        <w:t>】（第一个）</w:t>
-      </w:r>
-      <w:r>
-        <w:rPr>
-          <w:rFonts w:hint="eastAsia"/>
-        </w:rPr>
-        <w:t xml:space="preserve"> </w:t>
-      </w:r>
-    </w:p>
-    <w:p>
-      <w:pPr>
-        <w:rPr>
-          <w:rFonts w:hint="eastAsia"/>
-        </w:rPr>
-      </w:pPr>
-      <w:r>
-        <w:rPr>
-          <w:rFonts w:hint="eastAsia"/>
-        </w:rPr>
-        <w:t>首先保持第一个不变，对【</w:t>
-      </w:r>
-      <w:r>
-        <w:rPr>
-          <w:rFonts w:hint="eastAsia"/>
-        </w:rPr>
-        <w:t>3</w:t>
-      </w:r>
-      <w:r>
-        <w:rPr>
-          <w:rFonts w:hint="eastAsia"/>
-        </w:rPr>
-        <w:t>，</w:t>
-      </w:r>
-      <w:r>
-        <w:rPr>
-          <w:rFonts w:hint="eastAsia"/>
-        </w:rPr>
-        <w:t>5</w:t>
-      </w:r>
-      <w:r>
-        <w:rPr>
-          <w:rFonts w:hint="eastAsia"/>
-        </w:rPr>
-        <w:t>，</w:t>
-      </w:r>
-      <w:r>
-        <w:rPr>
-          <w:rFonts w:hint="eastAsia"/>
-        </w:rPr>
-        <w:t>9</w:t>
-      </w:r>
-      <w:r>
-        <w:rPr>
-          <w:rFonts w:hint="eastAsia"/>
-        </w:rPr>
-        <w:t>】进行全排列。</w:t>
-      </w:r>
-      <w:r>
-        <w:rPr>
-          <w:rFonts w:hint="eastAsia"/>
-        </w:rPr>
-        <w:t xml:space="preserve"> </w:t>
-      </w:r>
-    </w:p>
-    <w:p>
-      <w:pPr>
-        <w:rPr>
-          <w:rFonts w:hint="eastAsia"/>
-        </w:rPr>
-      </w:pPr>
-      <w:r>
-        <w:rPr>
-          <w:rFonts w:hint="eastAsia"/>
-        </w:rPr>
-        <w:t>同样地，我们先保持</w:t>
-      </w:r>
-      <w:r>
-        <w:rPr>
-          <w:rFonts w:hint="eastAsia"/>
-        </w:rPr>
-        <w:t>3</w:t>
-      </w:r>
-      <w:r>
-        <w:rPr>
-          <w:rFonts w:hint="eastAsia"/>
-        </w:rPr>
-        <w:t>不变，对【</w:t>
-      </w:r>
-      <w:r>
-        <w:rPr>
-          <w:rFonts w:hint="eastAsia"/>
-        </w:rPr>
-        <w:t>5</w:t>
-      </w:r>
-      <w:r>
-        <w:rPr>
-          <w:rFonts w:hint="eastAsia"/>
-        </w:rPr>
-        <w:t>，</w:t>
-      </w:r>
-      <w:r>
-        <w:rPr>
-          <w:rFonts w:hint="eastAsia"/>
-        </w:rPr>
-        <w:t>9</w:t>
-      </w:r>
-      <w:r>
-        <w:rPr>
-          <w:rFonts w:hint="eastAsia"/>
-        </w:rPr>
-        <w:t>】进行全排列。</w:t>
-      </w:r>
-      <w:r>
-        <w:rPr>
-          <w:rFonts w:hint="eastAsia"/>
-        </w:rPr>
-        <w:t xml:space="preserve"> </w:t>
-      </w:r>
-    </w:p>
-    <w:p>
-      <w:pPr>
-        <w:rPr>
-          <w:rFonts w:hint="eastAsia"/>
-        </w:rPr>
-      </w:pPr>
-      <w:r>
-        <w:rPr>
-          <w:rFonts w:hint="eastAsia"/>
-        </w:rPr>
-        <w:t>保持</w:t>
-      </w:r>
-      <w:r>
-        <w:rPr>
-          <w:rFonts w:hint="eastAsia"/>
-        </w:rPr>
-        <w:t>5</w:t>
-      </w:r>
-      <w:r>
-        <w:rPr>
-          <w:rFonts w:hint="eastAsia"/>
-        </w:rPr>
-        <w:t>不变，对</w:t>
-      </w:r>
-      <w:r>
-        <w:rPr>
-          <w:rFonts w:hint="eastAsia"/>
-        </w:rPr>
-        <w:t>9</w:t>
-      </w:r>
-      <w:r>
-        <w:rPr>
-          <w:rFonts w:hint="eastAsia"/>
-        </w:rPr>
-        <w:t>对进行全排列，由于</w:t>
-      </w:r>
-      <w:r>
-        <w:rPr>
-          <w:rFonts w:hint="eastAsia"/>
-        </w:rPr>
-        <w:t>9</w:t>
-      </w:r>
-      <w:r>
-        <w:rPr>
-          <w:rFonts w:hint="eastAsia"/>
-        </w:rPr>
-        <w:t>只有一个，它的排列只有一种：</w:t>
-      </w:r>
-      <w:r>
-        <w:rPr>
-          <w:rFonts w:hint="eastAsia"/>
-        </w:rPr>
-        <w:t>9</w:t>
-      </w:r>
-      <w:r>
-        <w:rPr>
-          <w:rFonts w:hint="eastAsia"/>
-        </w:rPr>
-        <w:t>。</w:t>
-      </w:r>
-      <w:r>
-        <w:rPr>
-          <w:rFonts w:hint="eastAsia"/>
-        </w:rPr>
-        <w:t xml:space="preserve"> </w:t>
-      </w:r>
-    </w:p>
-    <w:p>
-      <w:pPr>
-        <w:rPr>
-          <w:rFonts w:hint="eastAsia"/>
-        </w:rPr>
-      </w:pPr>
-      <w:r>
-        <w:rPr>
-          <w:rFonts w:hint="eastAsia"/>
-        </w:rPr>
-        <w:lastRenderedPageBreak/>
-        <w:t>故排列为【</w:t>
-      </w:r>
-      <w:r>
-        <w:rPr>
-          <w:rFonts w:hint="eastAsia"/>
-        </w:rPr>
-        <w:t>1</w:t>
-      </w:r>
-      <w:r>
-        <w:rPr>
-          <w:rFonts w:hint="eastAsia"/>
-        </w:rPr>
-        <w:t>，</w:t>
-      </w:r>
-      <w:r>
-        <w:rPr>
-          <w:rFonts w:hint="eastAsia"/>
-        </w:rPr>
-        <w:t>3</w:t>
-      </w:r>
-      <w:r>
-        <w:rPr>
-          <w:rFonts w:hint="eastAsia"/>
-        </w:rPr>
-        <w:t>，</w:t>
-      </w:r>
-      <w:r>
-        <w:rPr>
-          <w:rFonts w:hint="eastAsia"/>
-        </w:rPr>
-        <w:t>5</w:t>
-      </w:r>
-      <w:r>
-        <w:rPr>
-          <w:rFonts w:hint="eastAsia"/>
-        </w:rPr>
-        <w:t>，</w:t>
-      </w:r>
-      <w:r>
-        <w:rPr>
-          <w:rFonts w:hint="eastAsia"/>
-        </w:rPr>
-        <w:t>9</w:t>
-      </w:r>
-      <w:r>
-        <w:rPr>
-          <w:rFonts w:hint="eastAsia"/>
-        </w:rPr>
-        <w:t>】</w:t>
-      </w:r>
-      <w:r>
-        <w:rPr>
-          <w:rFonts w:hint="eastAsia"/>
-        </w:rPr>
-        <w:t xml:space="preserve"> </w:t>
-      </w:r>
-    </w:p>
-    <w:p>
-      <w:pPr>
-        <w:rPr>
-          <w:rFonts w:hint="eastAsia"/>
-        </w:rPr>
-      </w:pPr>
-      <w:r>
-        <w:rPr>
-          <w:rFonts w:hint="eastAsia"/>
-        </w:rPr>
-        <w:t>接下来不能以</w:t>
-      </w:r>
-      <w:r>
-        <w:rPr>
-          <w:rFonts w:hint="eastAsia"/>
-        </w:rPr>
-        <w:t>5</w:t>
-      </w:r>
-      <w:r>
-        <w:rPr>
-          <w:rFonts w:hint="eastAsia"/>
-        </w:rPr>
-        <w:t>打头了，</w:t>
-      </w:r>
-      <w:r>
-        <w:rPr>
-          <w:rFonts w:hint="eastAsia"/>
-        </w:rPr>
-        <w:t>5</w:t>
-      </w:r>
-      <w:r>
-        <w:rPr>
-          <w:rFonts w:hint="eastAsia"/>
-        </w:rPr>
-        <w:t>与</w:t>
-      </w:r>
-      <w:r>
-        <w:rPr>
-          <w:rFonts w:hint="eastAsia"/>
-        </w:rPr>
-        <w:t>9</w:t>
-      </w:r>
-      <w:r>
-        <w:rPr>
-          <w:rFonts w:hint="eastAsia"/>
-        </w:rPr>
-        <w:t>相互交换，得到</w:t>
-      </w:r>
-      <w:r>
-        <w:rPr>
-          <w:rFonts w:hint="eastAsia"/>
-        </w:rPr>
-        <w:t xml:space="preserve"> </w:t>
-      </w:r>
-    </w:p>
-    <w:p>
-      <w:pPr>
-        <w:rPr>
-          <w:rFonts w:hint="eastAsia"/>
-        </w:rPr>
-      </w:pPr>
-      <w:r>
-        <w:rPr>
-          <w:rFonts w:hint="eastAsia"/>
-        </w:rPr>
-        <w:t>【</w:t>
-      </w:r>
-      <w:r>
-        <w:rPr>
-          <w:rFonts w:hint="eastAsia"/>
-        </w:rPr>
-        <w:t>1</w:t>
-      </w:r>
-      <w:r>
-        <w:rPr>
-          <w:rFonts w:hint="eastAsia"/>
-        </w:rPr>
-        <w:t>，</w:t>
-      </w:r>
-      <w:r>
-        <w:rPr>
-          <w:rFonts w:hint="eastAsia"/>
-        </w:rPr>
-        <w:t>3</w:t>
-      </w:r>
-      <w:r>
-        <w:rPr>
-          <w:rFonts w:hint="eastAsia"/>
-        </w:rPr>
-        <w:t>，</w:t>
-      </w:r>
-      <w:r>
-        <w:rPr>
-          <w:rFonts w:hint="eastAsia"/>
-        </w:rPr>
-        <w:t>9</w:t>
-      </w:r>
-      <w:r>
-        <w:rPr>
-          <w:rFonts w:hint="eastAsia"/>
-        </w:rPr>
-        <w:t>，</w:t>
-      </w:r>
-      <w:r>
-        <w:rPr>
-          <w:rFonts w:hint="eastAsia"/>
-        </w:rPr>
-        <w:t>5</w:t>
-      </w:r>
-      <w:r>
-        <w:rPr>
-          <w:rFonts w:hint="eastAsia"/>
-        </w:rPr>
-        <w:t>】</w:t>
-      </w:r>
-      <w:r>
-        <w:rPr>
-          <w:rFonts w:hint="eastAsia"/>
-        </w:rPr>
-        <w:t xml:space="preserve"> </w:t>
-      </w:r>
-    </w:p>
-    <w:p>
-      <w:r>
-        <w:rPr>
-          <w:rFonts w:hint="eastAsia"/>
-        </w:rPr>
-        <w:t>此时</w:t>
-      </w:r>
-      <w:r>
-        <w:rPr>
-          <w:rFonts w:hint="eastAsia"/>
-        </w:rPr>
-        <w:t>5</w:t>
-      </w:r>
-      <w:r>
-        <w:rPr>
-          <w:rFonts w:hint="eastAsia"/>
-        </w:rPr>
-        <w:t>，</w:t>
-      </w:r>
-      <w:r>
-        <w:rPr>
-          <w:rFonts w:hint="eastAsia"/>
-        </w:rPr>
-        <w:t>9</w:t>
-      </w:r>
-      <w:r>
-        <w:rPr>
-          <w:rFonts w:hint="eastAsia"/>
-        </w:rPr>
-        <w:t>的情况都写完了，不能以</w:t>
-      </w:r>
-      <w:r>
-        <w:rPr>
-          <w:rFonts w:hint="eastAsia"/>
-        </w:rPr>
-        <w:t>3</w:t>
-      </w:r>
-      <w:r>
-        <w:rPr>
-          <w:rFonts w:hint="eastAsia"/>
-        </w:rPr>
-        <w:t>打头了，得到</w:t>
-      </w:r>
-    </w:p>
-    <w:p>
-      <w:pPr>
-        <w:rPr>
-          <w:rFonts w:hint="eastAsia"/>
-        </w:rPr>
-      </w:pPr>
-      <w:r>
-        <w:rPr>
-          <w:rFonts w:hint="eastAsia"/>
-        </w:rPr>
-        <w:t>1</w:t>
-      </w:r>
-      <w:r>
-        <w:rPr>
-          <w:rFonts w:hint="eastAsia"/>
-        </w:rPr>
-        <w:t>，</w:t>
-      </w:r>
-      <w:r>
-        <w:rPr>
-          <w:rFonts w:hint="eastAsia"/>
-        </w:rPr>
-        <w:t>5</w:t>
-      </w:r>
-      <w:r>
-        <w:rPr>
-          <w:rFonts w:hint="eastAsia"/>
-        </w:rPr>
-        <w:t>，</w:t>
-      </w:r>
-      <w:r>
-        <w:rPr>
-          <w:rFonts w:hint="eastAsia"/>
-        </w:rPr>
-        <w:t>3</w:t>
-      </w:r>
-      <w:r>
-        <w:rPr>
-          <w:rFonts w:hint="eastAsia"/>
-        </w:rPr>
-        <w:t>，</w:t>
-      </w:r>
-      <w:r>
-        <w:rPr>
-          <w:rFonts w:hint="eastAsia"/>
-        </w:rPr>
-        <w:t>9</w:t>
-      </w:r>
-    </w:p>
-    <w:p>
-      <w:pPr>
-        <w:rPr>
-          <w:rFonts w:hint="eastAsia"/>
-        </w:rPr>
-      </w:pPr>
-      <w:r>
-        <w:rPr>
-          <w:rFonts w:hint="eastAsia"/>
-        </w:rPr>
-        <w:t>1</w:t>
-      </w:r>
-      <w:r>
-        <w:rPr>
-          <w:rFonts w:hint="eastAsia"/>
-        </w:rPr>
-        <w:t>，</w:t>
-      </w:r>
-      <w:r>
-        <w:rPr>
-          <w:rFonts w:hint="eastAsia"/>
-        </w:rPr>
-        <w:t>5</w:t>
-      </w:r>
-      <w:r>
-        <w:rPr>
-          <w:rFonts w:hint="eastAsia"/>
-        </w:rPr>
-        <w:t>，</w:t>
-      </w:r>
-      <w:r>
-        <w:rPr>
-          <w:rFonts w:hint="eastAsia"/>
-        </w:rPr>
-        <w:t>9</w:t>
-      </w:r>
-      <w:r>
-        <w:rPr>
-          <w:rFonts w:hint="eastAsia"/>
-        </w:rPr>
-        <w:t>，</w:t>
-      </w:r>
-      <w:r>
-        <w:rPr>
-          <w:rFonts w:hint="eastAsia"/>
-        </w:rPr>
-        <w:t>3</w:t>
-      </w:r>
-    </w:p>
-    <w:p>
-      <w:pPr>
-        <w:rPr>
-          <w:rFonts w:hint="eastAsia"/>
-        </w:rPr>
-      </w:pPr>
-      <w:r>
-        <w:rPr>
-          <w:rFonts w:hint="eastAsia"/>
-        </w:rPr>
-        <w:t>1</w:t>
-      </w:r>
-      <w:r>
-        <w:rPr>
-          <w:rFonts w:hint="eastAsia"/>
-        </w:rPr>
-        <w:t>，</w:t>
-      </w:r>
-      <w:r>
-        <w:rPr>
-          <w:rFonts w:hint="eastAsia"/>
-        </w:rPr>
-        <w:t>9</w:t>
-      </w:r>
-      <w:r>
-        <w:rPr>
-          <w:rFonts w:hint="eastAsia"/>
-        </w:rPr>
-        <w:t>，</w:t>
-      </w:r>
-      <w:r>
-        <w:rPr>
-          <w:rFonts w:hint="eastAsia"/>
-        </w:rPr>
-        <w:t>3</w:t>
-      </w:r>
-      <w:r>
-        <w:rPr>
-          <w:rFonts w:hint="eastAsia"/>
-        </w:rPr>
-        <w:t>，</w:t>
-      </w:r>
-      <w:r>
-        <w:rPr>
-          <w:rFonts w:hint="eastAsia"/>
-        </w:rPr>
-        <w:t>5</w:t>
-      </w:r>
-    </w:p>
-    <w:p>
-      <w:r>
-        <w:rPr>
-          <w:rFonts w:hint="eastAsia"/>
-        </w:rPr>
-        <w:t>1</w:t>
-      </w:r>
-      <w:r>
-        <w:rPr>
-          <w:rFonts w:hint="eastAsia"/>
-        </w:rPr>
-        <w:t>，</w:t>
-      </w:r>
-      <w:r>
-        <w:rPr>
-          <w:rFonts w:hint="eastAsia"/>
-        </w:rPr>
-        <w:t>9</w:t>
-      </w:r>
-      <w:r>
-        <w:rPr>
-          <w:rFonts w:hint="eastAsia"/>
-        </w:rPr>
-        <w:t>，</w:t>
-      </w:r>
-      <w:r>
-        <w:rPr>
-          <w:rFonts w:hint="eastAsia"/>
-        </w:rPr>
-        <w:t>5</w:t>
-      </w:r>
-      <w:r>
-        <w:rPr>
-          <w:rFonts w:hint="eastAsia"/>
-        </w:rPr>
-        <w:t>，</w:t>
-      </w:r>
-      <w:r>
-        <w:rPr>
-          <w:rFonts w:hint="eastAsia"/>
-        </w:rPr>
-        <w:t>3</w:t>
-      </w:r>
-    </w:p>
-    <w:p>
-      <w:pPr>
-        <w:ind w:firstLine="420"/>
-        <w:rPr>
-          <w:rFonts w:hint="eastAsia"/>
-        </w:rPr>
-      </w:pPr>
-      <w:r>
-        <w:rPr>
-          <w:rFonts w:hint="eastAsia"/>
-        </w:rPr>
-        <w:t>这样，我们就得到了</w:t>
-      </w:r>
-      <w:r>
-        <w:rPr>
-          <w:rFonts w:hint="eastAsia"/>
-        </w:rPr>
-        <w:t>1</w:t>
-      </w:r>
-      <w:r>
-        <w:rPr>
-          <w:rFonts w:hint="eastAsia"/>
-        </w:rPr>
-        <w:t>开头的所有排列，这是我们一般的排列数生成的过程。再接着是以</w:t>
-      </w:r>
-      <w:r>
-        <w:rPr>
-          <w:rFonts w:hint="eastAsia"/>
-        </w:rPr>
-        <w:t>3</w:t>
-      </w:r>
-      <w:r>
-        <w:rPr>
-          <w:rFonts w:hint="eastAsia"/>
-        </w:rPr>
-        <w:t>、</w:t>
-      </w:r>
-      <w:r>
-        <w:rPr>
-          <w:rFonts w:hint="eastAsia"/>
-        </w:rPr>
-        <w:t>5</w:t>
-      </w:r>
-      <w:r>
-        <w:rPr>
-          <w:rFonts w:hint="eastAsia"/>
-        </w:rPr>
-        <w:t>、</w:t>
-      </w:r>
-      <w:r>
-        <w:rPr>
-          <w:rFonts w:hint="eastAsia"/>
-        </w:rPr>
-        <w:t>9</w:t>
-      </w:r>
-      <w:r>
-        <w:rPr>
-          <w:rFonts w:hint="eastAsia"/>
-        </w:rPr>
-        <w:t>打头，得到全排列。</w:t>
-      </w:r>
-    </w:p>
-    <w:p>
-      <w:pPr>
-        <w:ind w:firstLine="420"/>
-        <w:rPr>
-          <w:rFonts w:hint="eastAsia"/>
-        </w:rPr>
-      </w:pPr>
-      <w:r>
-        <w:rPr>
-          <w:rFonts w:hint="eastAsia"/>
-        </w:rPr>
-        <w:t>我们现在做这样的一个假设，</w:t>
-      </w:r>
-      <w:r>
-        <w:rPr>
-          <w:rFonts w:hint="eastAsia"/>
-          <w:b/>
-        </w:rPr>
-        <w:t>假设给定的一些序列中第一位都不相同，那么就可以认定说这些序列一定不是同一个序列</w:t>
-      </w:r>
-      <w:r>
-        <w:rPr>
-          <w:rFonts w:hint="eastAsia"/>
-        </w:rPr>
-        <w:t>，这是一个很显然的问题。有了上面的这一条结论，我们就可以同理得到如果在第一位相同，可是第二位不同，那么在这些序列中也一定都不是同一个序列。</w:t>
-      </w:r>
-      <w:r>
-        <w:rPr>
-          <w:rFonts w:hint="eastAsia"/>
-        </w:rPr>
-        <w:t xml:space="preserve"> </w:t>
-      </w:r>
-    </w:p>
-    <w:p>
-      <w:pPr>
-        <w:rPr>
-          <w:rFonts w:hint="eastAsia"/>
-        </w:rPr>
-      </w:pPr>
-      <w:r>
-        <w:rPr>
-          <w:rFonts w:hint="eastAsia"/>
-        </w:rPr>
-        <w:t>那么，这个问题可以这样来看。对</w:t>
-      </w:r>
-    </w:p>
-    <w:p>
-      <w:r>
-        <w:t>T=</w:t>
-      </w:r>
-      <w:r>
-        <w:rPr>
-          <w:rFonts w:hint="eastAsia"/>
-        </w:rPr>
-        <w:t>【</w:t>
-      </w:r>
-      <w:r>
-        <w:rPr>
-          <w:b/>
-          <w:color w:val="FF0000"/>
-        </w:rPr>
-        <w:t>x1</w:t>
-      </w:r>
-      <w:r>
-        <w:t>,x2,x3,x4,x5,........xn−1,xn</w:t>
-      </w:r>
-      <w:r>
-        <w:rPr>
-          <w:rFonts w:hint="eastAsia"/>
-        </w:rPr>
-        <w:t>】</w:t>
-      </w:r>
-    </w:p>
-    <w:p>
-      <w:pPr>
-        <w:rPr>
-          <w:rFonts w:hint="eastAsia"/>
-        </w:rPr>
-      </w:pPr>
-      <w:r>
-        <w:rPr>
-          <w:rFonts w:hint="eastAsia"/>
-        </w:rPr>
-        <w:t>我们获得了在第一个位置上的所有情况之后</w:t>
-      </w:r>
-      <w:r>
-        <w:rPr>
-          <w:rFonts w:hint="eastAsia"/>
-        </w:rPr>
-        <w:t>(</w:t>
-      </w:r>
-      <w:r>
-        <w:rPr>
-          <w:rFonts w:hint="eastAsia"/>
-        </w:rPr>
-        <w:t>注：是所有的情况</w:t>
-      </w:r>
-      <w:r>
-        <w:rPr>
-          <w:rFonts w:hint="eastAsia"/>
-        </w:rPr>
-        <w:t>)</w:t>
-      </w:r>
-      <w:r>
-        <w:rPr>
-          <w:rFonts w:hint="eastAsia"/>
-        </w:rPr>
-        <w:t>，对每一种情况，抽去序列</w:t>
-      </w:r>
-      <w:r>
-        <w:rPr>
-          <w:rFonts w:hint="eastAsia"/>
-        </w:rPr>
-        <w:t>T</w:t>
-      </w:r>
-      <w:r>
-        <w:rPr>
-          <w:rFonts w:hint="eastAsia"/>
-        </w:rPr>
-        <w:t>中的第一个位置，那么对于剩下的序列可以看成是一个全新的序列</w:t>
-      </w:r>
-    </w:p>
-    <w:p>
-      <w:r>
-        <w:t>T1=</w:t>
-      </w:r>
-      <w:r>
-        <w:rPr>
-          <w:rFonts w:hint="eastAsia"/>
-        </w:rPr>
-        <w:t>【</w:t>
-      </w:r>
-      <w:r>
-        <w:t>x2,x3,x4,x5,........xn−1,xn</w:t>
-      </w:r>
-      <w:r>
-        <w:rPr>
-          <w:rFonts w:hint="eastAsia"/>
-        </w:rPr>
-        <w:t>】</w:t>
-      </w:r>
-    </w:p>
-    <w:p>
-      <w:pPr>
-        <w:rPr>
-          <w:rFonts w:hint="eastAsia"/>
-        </w:rPr>
-      </w:pPr>
-      <w:r>
-        <w:rPr>
-          <w:rFonts w:hint="eastAsia"/>
-        </w:rPr>
-        <w:t>序列</w:t>
-      </w:r>
-      <w:r>
-        <w:rPr>
-          <w:rFonts w:hint="eastAsia"/>
-        </w:rPr>
-        <w:t>T1</w:t>
-      </w:r>
-      <w:r>
-        <w:rPr>
-          <w:rFonts w:hint="eastAsia"/>
-        </w:rPr>
-        <w:t>可以认为是与之前的序列毫无关联了。同样的，我们可以对这个</w:t>
-      </w:r>
-      <w:r>
-        <w:rPr>
-          <w:rFonts w:hint="eastAsia"/>
-        </w:rPr>
-        <w:t>T1</w:t>
-      </w:r>
-      <w:r>
-        <w:rPr>
-          <w:rFonts w:hint="eastAsia"/>
-        </w:rPr>
-        <w:t>进行与</w:t>
-      </w:r>
-      <w:r>
-        <w:rPr>
-          <w:rFonts w:hint="eastAsia"/>
-        </w:rPr>
-        <w:t>T</w:t>
-      </w:r>
-      <w:r>
-        <w:rPr>
-          <w:rFonts w:hint="eastAsia"/>
-        </w:rPr>
-        <w:t>相同的操作，直到</w:t>
-      </w:r>
-      <w:r>
-        <w:rPr>
-          <w:rFonts w:hint="eastAsia"/>
-        </w:rPr>
-        <w:t>T</w:t>
-      </w:r>
-      <w:r>
-        <w:rPr>
-          <w:rFonts w:hint="eastAsia"/>
-        </w:rPr>
-        <w:t>中只一个元素为止。这样我们就获得了所有的可能性。所以很显然，这是一个递归算法。</w:t>
-      </w:r>
-    </w:p>
-    <w:p>
-      <w:pPr>
-        <w:rPr>
-          <w:b/>
-          <w:color w:val="FF0000"/>
-        </w:rPr>
-      </w:pPr>
-      <w:r>
-        <w:rPr>
-          <w:rFonts w:hint="eastAsia"/>
-        </w:rPr>
-        <w:t>第一位的所有情况：</w:t>
-      </w:r>
-      <w:r>
-        <w:rPr>
-          <w:rFonts w:hint="eastAsia"/>
-          <w:b/>
-          <w:color w:val="FF0000"/>
-        </w:rPr>
-        <w:t>无非是将</w:t>
-      </w:r>
-      <w:r>
-        <w:rPr>
-          <w:rFonts w:hint="eastAsia"/>
-          <w:b/>
-          <w:color w:val="FF0000"/>
-        </w:rPr>
-        <w:t>x1</w:t>
-      </w:r>
-      <w:r>
-        <w:rPr>
-          <w:rFonts w:hint="eastAsia"/>
-          <w:b/>
-          <w:color w:val="FF0000"/>
-        </w:rPr>
-        <w:t>与后面的所有数</w:t>
-      </w:r>
-      <w:r>
-        <w:rPr>
-          <w:rFonts w:hint="eastAsia"/>
-          <w:b/>
-          <w:color w:val="FF0000"/>
-        </w:rPr>
-        <w:t>x2,x3,.......xn</w:t>
-      </w:r>
-      <w:r>
-        <w:rPr>
-          <w:rFonts w:hint="eastAsia"/>
-          <w:b/>
-          <w:color w:val="FF0000"/>
-        </w:rPr>
-        <w:t>依次都交换一次</w:t>
-      </w:r>
-      <w:r>
-        <w:rPr>
-          <w:rFonts w:hint="eastAsia"/>
-          <w:b/>
-          <w:color w:val="FF0000"/>
-        </w:rPr>
-        <w:t>。</w:t>
-      </w:r>
-    </w:p>
-    <w:p>
-      <w:pPr>
-        <w:rPr>
-          <w:rFonts w:hint="eastAsia"/>
-          <w:b/>
-          <w:color w:val="FF0000"/>
-        </w:rPr>
-      </w:pPr>
-      <w:r>
-        <w:rPr>
-          <w:rFonts w:hint="eastAsia"/>
-          <w:b/>
-          <w:color w:val="FF0000"/>
-        </w:rPr>
-        <w:t>示意图</w:t>
-      </w:r>
-      <w:r>
-        <w:rPr>
-          <w:b/>
-          <w:color w:val="FF0000"/>
-        </w:rPr>
-        <w:t>：</w:t>
-      </w:r>
-    </w:p>
-    <w:p>
-      <w:pPr>
-        <w:rPr>
-          <w:rFonts w:hint="eastAsia"/>
-          <w:noProof/>
-        </w:rPr>
-      </w:pPr>
-      <w:r>
-        <w:rPr>
-          <w:noProof/>
-        </w:rPr>
-        <w:drawing>
-          <wp:inline distT="0" distB="0" distL="0" distR="0" wp14:anchorId="2F731BFD" wp14:editId="07824A6D">
-            <wp:extent cx="2408471" cy="1230702"/>
-            <wp:effectExtent l="0" t="0" r="0" b="7620"/>
-            <wp:docPr id="2" name="图片 2"/>
             <wp:cNvGraphicFramePr>
               <a:graphicFrameLocks xmlns:a="http://schemas.openxmlformats.org/drawingml/2006/main" noChangeAspect="1"/>
             </wp:cNvGraphicFramePr>
@@ -1823,7 +598,7 @@
                   <pic:spPr>
                     <a:xfrm>
                       <a:off x="0" y="0"/>
-                      <a:ext cx="2427308" cy="1240328"/>
+                      <a:ext cx="2778262" cy="2144843"/>
                     </a:xfrm>
                     <a:prstGeom prst="rect">
                       <a:avLst/>
@@ -1835,21 +610,1111 @@
           </wp:inline>
         </w:drawing>
       </w:r>
-      <w:r>
+    </w:p>
+    <w:p>
+      <w:pPr>
+        <w:ind w:firstLine="420"/>
+      </w:pPr>
+      <w:r>
+        <w:rPr>
+          <w:rFonts w:hint="eastAsia"/>
+        </w:rPr>
+        <w:t>在此树中，每一个从树根到叶子节点的路径，就对应了集合</w:t>
+      </w:r>
+      <w:r>
+        <w:rPr>
+          <w:rFonts w:hint="eastAsia"/>
+        </w:rPr>
+        <w:t>A</w:t>
+      </w:r>
+      <w:r>
+        <w:rPr>
+          <w:rFonts w:hint="eastAsia"/>
+        </w:rPr>
+        <w:t>的一个排列。通过递归算法，可以避免多叉树的构建过程，直接生成集合</w:t>
+      </w:r>
+      <w:r>
+        <w:rPr>
+          <w:rFonts w:hint="eastAsia"/>
+        </w:rPr>
+        <w:t>A</w:t>
+      </w:r>
+      <w:r>
+        <w:rPr>
+          <w:rFonts w:hint="eastAsia"/>
+        </w:rPr>
+        <w:t>的全排列，代码如下。</w:t>
+      </w:r>
+    </w:p>
+    <w:p>
+      <w:pPr>
+        <w:rPr>
+          <w:b/>
+        </w:rPr>
+      </w:pPr>
+      <w:r>
+        <w:rPr>
+          <w:rFonts w:hint="eastAsia"/>
+          <w:b/>
+        </w:rPr>
+        <w:t>&lt;</w:t>
+      </w:r>
+      <w:r>
+        <w:rPr>
+          <w:rFonts w:hint="eastAsia"/>
+          <w:b/>
+        </w:rPr>
+        <w:t>二</w:t>
+      </w:r>
+      <w:r>
+        <w:rPr>
+          <w:rFonts w:hint="eastAsia"/>
+          <w:b/>
+        </w:rPr>
+        <w:t>&gt;</w:t>
+      </w:r>
+    </w:p>
+    <w:p>
+      <w:pPr>
+        <w:ind w:firstLine="420"/>
+      </w:pPr>
+      <w:r>
+        <w:rPr>
+          <w:rFonts w:hint="eastAsia"/>
+        </w:rPr>
+        <w:t>解决一个算法问题，我比较习惯于从</w:t>
+      </w:r>
+      <w:r>
+        <w:rPr>
+          <w:rFonts w:hint="eastAsia"/>
+          <w:b/>
+        </w:rPr>
+        <w:t>基本的想法</w:t>
+      </w:r>
+      <w:r>
+        <w:rPr>
+          <w:rFonts w:hint="eastAsia"/>
+        </w:rPr>
+        <w:t>做起，我们先回顾一下我们自己是如何写一组数的全排列的：</w:t>
+      </w:r>
+      <w:r>
+        <w:rPr>
+          <w:rFonts w:hint="eastAsia"/>
+        </w:rPr>
+        <w:t>1</w:t>
+      </w:r>
+      <w:r>
+        <w:rPr>
+          <w:rFonts w:hint="eastAsia"/>
+        </w:rPr>
+        <w:t>，</w:t>
+      </w:r>
+      <w:r>
+        <w:rPr>
+          <w:rFonts w:hint="eastAsia"/>
+        </w:rPr>
+        <w:t>3</w:t>
+      </w:r>
+      <w:r>
+        <w:rPr>
+          <w:rFonts w:hint="eastAsia"/>
+        </w:rPr>
+        <w:t>，</w:t>
+      </w:r>
+      <w:r>
+        <w:rPr>
+          <w:rFonts w:hint="eastAsia"/>
+        </w:rPr>
+        <w:t>5</w:t>
+      </w:r>
+      <w:r>
+        <w:rPr>
+          <w:rFonts w:hint="eastAsia"/>
+        </w:rPr>
+        <w:t>，</w:t>
+      </w:r>
+      <w:r>
+        <w:rPr>
+          <w:rFonts w:hint="eastAsia"/>
+        </w:rPr>
+        <w:t>9</w:t>
+      </w:r>
+      <w:r>
+        <w:rPr>
+          <w:rFonts w:hint="eastAsia"/>
+        </w:rPr>
+        <w:t>（为了方便，下面我都用数进行全排列而不是字符）。</w:t>
+      </w:r>
+      <w:r>
+        <w:rPr>
+          <w:rFonts w:hint="eastAsia"/>
+        </w:rPr>
+        <w:t xml:space="preserve"> </w:t>
+      </w:r>
+    </w:p>
+    <w:p>
+      <w:r>
+        <w:rPr>
+          <w:rFonts w:hint="eastAsia"/>
+        </w:rPr>
+        <w:t>【</w:t>
+      </w:r>
+      <w:r>
+        <w:rPr>
+          <w:rFonts w:hint="eastAsia"/>
+        </w:rPr>
+        <w:t>1</w:t>
+      </w:r>
+      <w:r>
+        <w:rPr>
+          <w:rFonts w:hint="eastAsia"/>
+        </w:rPr>
+        <w:t>，</w:t>
+      </w:r>
+      <w:r>
+        <w:rPr>
+          <w:rFonts w:hint="eastAsia"/>
+        </w:rPr>
+        <w:t>3</w:t>
+      </w:r>
+      <w:r>
+        <w:rPr>
+          <w:rFonts w:hint="eastAsia"/>
+        </w:rPr>
+        <w:t>，</w:t>
+      </w:r>
+      <w:r>
+        <w:rPr>
+          <w:rFonts w:hint="eastAsia"/>
+        </w:rPr>
+        <w:t>5</w:t>
+      </w:r>
+      <w:r>
+        <w:rPr>
+          <w:rFonts w:hint="eastAsia"/>
+        </w:rPr>
+        <w:t>，</w:t>
+      </w:r>
+      <w:r>
+        <w:rPr>
+          <w:rFonts w:hint="eastAsia"/>
+        </w:rPr>
+        <w:t>9</w:t>
+      </w:r>
+      <w:r>
+        <w:rPr>
+          <w:rFonts w:hint="eastAsia"/>
+        </w:rPr>
+        <w:t>】（第一个）</w:t>
+      </w:r>
+      <w:r>
+        <w:rPr>
+          <w:rFonts w:hint="eastAsia"/>
+        </w:rPr>
+        <w:t xml:space="preserve"> </w:t>
+      </w:r>
+    </w:p>
+    <w:p>
+      <w:r>
+        <w:rPr>
+          <w:rFonts w:hint="eastAsia"/>
+        </w:rPr>
+        <w:t>首先保持第一个不变，对【</w:t>
+      </w:r>
+      <w:r>
+        <w:rPr>
+          <w:rFonts w:hint="eastAsia"/>
+        </w:rPr>
+        <w:t>3</w:t>
+      </w:r>
+      <w:r>
+        <w:rPr>
+          <w:rFonts w:hint="eastAsia"/>
+        </w:rPr>
+        <w:t>，</w:t>
+      </w:r>
+      <w:r>
+        <w:rPr>
+          <w:rFonts w:hint="eastAsia"/>
+        </w:rPr>
+        <w:t>5</w:t>
+      </w:r>
+      <w:r>
+        <w:rPr>
+          <w:rFonts w:hint="eastAsia"/>
+        </w:rPr>
+        <w:t>，</w:t>
+      </w:r>
+      <w:r>
+        <w:rPr>
+          <w:rFonts w:hint="eastAsia"/>
+        </w:rPr>
+        <w:t>9</w:t>
+      </w:r>
+      <w:r>
+        <w:rPr>
+          <w:rFonts w:hint="eastAsia"/>
+        </w:rPr>
+        <w:t>】进行全排列。</w:t>
+      </w:r>
+      <w:r>
+        <w:rPr>
+          <w:rFonts w:hint="eastAsia"/>
+        </w:rPr>
+        <w:t xml:space="preserve"> </w:t>
+      </w:r>
+    </w:p>
+    <w:p>
+      <w:r>
+        <w:rPr>
+          <w:rFonts w:hint="eastAsia"/>
+        </w:rPr>
+        <w:t>同样地，我们先保持</w:t>
+      </w:r>
+      <w:r>
+        <w:rPr>
+          <w:rFonts w:hint="eastAsia"/>
+        </w:rPr>
+        <w:t>3</w:t>
+      </w:r>
+      <w:r>
+        <w:rPr>
+          <w:rFonts w:hint="eastAsia"/>
+        </w:rPr>
+        <w:t>不变，对【</w:t>
+      </w:r>
+      <w:r>
+        <w:rPr>
+          <w:rFonts w:hint="eastAsia"/>
+        </w:rPr>
+        <w:t>5</w:t>
+      </w:r>
+      <w:r>
+        <w:rPr>
+          <w:rFonts w:hint="eastAsia"/>
+        </w:rPr>
+        <w:t>，</w:t>
+      </w:r>
+      <w:r>
+        <w:rPr>
+          <w:rFonts w:hint="eastAsia"/>
+        </w:rPr>
+        <w:t>9</w:t>
+      </w:r>
+      <w:r>
+        <w:rPr>
+          <w:rFonts w:hint="eastAsia"/>
+        </w:rPr>
+        <w:t>】进行全排列。</w:t>
+      </w:r>
+      <w:r>
+        <w:rPr>
+          <w:rFonts w:hint="eastAsia"/>
+        </w:rPr>
+        <w:t xml:space="preserve"> </w:t>
+      </w:r>
+    </w:p>
+    <w:p>
+      <w:r>
+        <w:rPr>
+          <w:rFonts w:hint="eastAsia"/>
+        </w:rPr>
+        <w:lastRenderedPageBreak/>
+        <w:t>保持</w:t>
+      </w:r>
+      <w:r>
+        <w:rPr>
+          <w:rFonts w:hint="eastAsia"/>
+        </w:rPr>
+        <w:t>5</w:t>
+      </w:r>
+      <w:r>
+        <w:rPr>
+          <w:rFonts w:hint="eastAsia"/>
+        </w:rPr>
+        <w:t>不变，对</w:t>
+      </w:r>
+      <w:r>
+        <w:rPr>
+          <w:rFonts w:hint="eastAsia"/>
+        </w:rPr>
+        <w:t>9</w:t>
+      </w:r>
+      <w:r>
+        <w:rPr>
+          <w:rFonts w:hint="eastAsia"/>
+        </w:rPr>
+        <w:t>对进行全排列，由于</w:t>
+      </w:r>
+      <w:r>
+        <w:rPr>
+          <w:rFonts w:hint="eastAsia"/>
+        </w:rPr>
+        <w:t>9</w:t>
+      </w:r>
+      <w:r>
+        <w:rPr>
+          <w:rFonts w:hint="eastAsia"/>
+        </w:rPr>
+        <w:t>只有一个，它的排列只有一种：</w:t>
+      </w:r>
+      <w:r>
+        <w:rPr>
+          <w:rFonts w:hint="eastAsia"/>
+        </w:rPr>
+        <w:t>9</w:t>
+      </w:r>
+      <w:r>
+        <w:rPr>
+          <w:rFonts w:hint="eastAsia"/>
+        </w:rPr>
+        <w:t>。</w:t>
+      </w:r>
+      <w:r>
+        <w:rPr>
+          <w:rFonts w:hint="eastAsia"/>
+        </w:rPr>
+        <w:t xml:space="preserve"> </w:t>
+      </w:r>
+    </w:p>
+    <w:p>
+      <w:r>
+        <w:rPr>
+          <w:rFonts w:hint="eastAsia"/>
+        </w:rPr>
+        <w:t>故排列为【</w:t>
+      </w:r>
+      <w:r>
+        <w:rPr>
+          <w:rFonts w:hint="eastAsia"/>
+        </w:rPr>
+        <w:t>1</w:t>
+      </w:r>
+      <w:r>
+        <w:rPr>
+          <w:rFonts w:hint="eastAsia"/>
+        </w:rPr>
+        <w:t>，</w:t>
+      </w:r>
+      <w:r>
+        <w:rPr>
+          <w:rFonts w:hint="eastAsia"/>
+        </w:rPr>
+        <w:t>3</w:t>
+      </w:r>
+      <w:r>
+        <w:rPr>
+          <w:rFonts w:hint="eastAsia"/>
+        </w:rPr>
+        <w:t>，</w:t>
+      </w:r>
+      <w:r>
+        <w:rPr>
+          <w:rFonts w:hint="eastAsia"/>
+        </w:rPr>
+        <w:t>5</w:t>
+      </w:r>
+      <w:r>
+        <w:rPr>
+          <w:rFonts w:hint="eastAsia"/>
+        </w:rPr>
+        <w:t>，</w:t>
+      </w:r>
+      <w:r>
+        <w:rPr>
+          <w:rFonts w:hint="eastAsia"/>
+        </w:rPr>
+        <w:t>9</w:t>
+      </w:r>
+      <w:r>
+        <w:rPr>
+          <w:rFonts w:hint="eastAsia"/>
+        </w:rPr>
+        <w:t>】</w:t>
+      </w:r>
+      <w:r>
+        <w:rPr>
+          <w:rFonts w:hint="eastAsia"/>
+        </w:rPr>
+        <w:t xml:space="preserve"> </w:t>
+      </w:r>
+    </w:p>
+    <w:p>
+      <w:r>
+        <w:rPr>
+          <w:rFonts w:hint="eastAsia"/>
+        </w:rPr>
+        <w:t>接下来不能以</w:t>
+      </w:r>
+      <w:r>
+        <w:rPr>
+          <w:rFonts w:hint="eastAsia"/>
+        </w:rPr>
+        <w:t>5</w:t>
+      </w:r>
+      <w:r>
+        <w:rPr>
+          <w:rFonts w:hint="eastAsia"/>
+        </w:rPr>
+        <w:t>打头了，</w:t>
+      </w:r>
+      <w:r>
+        <w:rPr>
+          <w:rFonts w:hint="eastAsia"/>
+        </w:rPr>
+        <w:t>5</w:t>
+      </w:r>
+      <w:r>
+        <w:rPr>
+          <w:rFonts w:hint="eastAsia"/>
+        </w:rPr>
+        <w:t>与</w:t>
+      </w:r>
+      <w:r>
+        <w:rPr>
+          <w:rFonts w:hint="eastAsia"/>
+        </w:rPr>
+        <w:t>9</w:t>
+      </w:r>
+      <w:r>
+        <w:rPr>
+          <w:rFonts w:hint="eastAsia"/>
+        </w:rPr>
+        <w:t>相互交换，得到</w:t>
+      </w:r>
+      <w:r>
+        <w:rPr>
+          <w:rFonts w:hint="eastAsia"/>
+        </w:rPr>
+        <w:t xml:space="preserve"> </w:t>
+      </w:r>
+    </w:p>
+    <w:p>
+      <w:r>
+        <w:rPr>
+          <w:rFonts w:hint="eastAsia"/>
+        </w:rPr>
+        <w:t>【</w:t>
+      </w:r>
+      <w:r>
+        <w:rPr>
+          <w:rFonts w:hint="eastAsia"/>
+        </w:rPr>
+        <w:t>1</w:t>
+      </w:r>
+      <w:r>
+        <w:rPr>
+          <w:rFonts w:hint="eastAsia"/>
+        </w:rPr>
+        <w:t>，</w:t>
+      </w:r>
+      <w:r>
+        <w:rPr>
+          <w:rFonts w:hint="eastAsia"/>
+        </w:rPr>
+        <w:t>3</w:t>
+      </w:r>
+      <w:r>
+        <w:rPr>
+          <w:rFonts w:hint="eastAsia"/>
+        </w:rPr>
+        <w:t>，</w:t>
+      </w:r>
+      <w:r>
+        <w:rPr>
+          <w:rFonts w:hint="eastAsia"/>
+        </w:rPr>
+        <w:t>9</w:t>
+      </w:r>
+      <w:r>
+        <w:rPr>
+          <w:rFonts w:hint="eastAsia"/>
+        </w:rPr>
+        <w:t>，</w:t>
+      </w:r>
+      <w:r>
+        <w:rPr>
+          <w:rFonts w:hint="eastAsia"/>
+        </w:rPr>
+        <w:t>5</w:t>
+      </w:r>
+      <w:r>
+        <w:rPr>
+          <w:rFonts w:hint="eastAsia"/>
+        </w:rPr>
+        <w:t>】</w:t>
+      </w:r>
+      <w:r>
+        <w:rPr>
+          <w:rFonts w:hint="eastAsia"/>
+        </w:rPr>
+        <w:t xml:space="preserve"> </w:t>
+      </w:r>
+    </w:p>
+    <w:p>
+      <w:r>
+        <w:rPr>
+          <w:rFonts w:hint="eastAsia"/>
+        </w:rPr>
+        <w:t>此时</w:t>
+      </w:r>
+      <w:r>
+        <w:rPr>
+          <w:rFonts w:hint="eastAsia"/>
+        </w:rPr>
+        <w:t>5</w:t>
+      </w:r>
+      <w:r>
+        <w:rPr>
+          <w:rFonts w:hint="eastAsia"/>
+        </w:rPr>
+        <w:t>，</w:t>
+      </w:r>
+      <w:r>
+        <w:rPr>
+          <w:rFonts w:hint="eastAsia"/>
+        </w:rPr>
+        <w:t>9</w:t>
+      </w:r>
+      <w:r>
+        <w:rPr>
+          <w:rFonts w:hint="eastAsia"/>
+        </w:rPr>
+        <w:t>的情况都写完了，不能以</w:t>
+      </w:r>
+      <w:r>
+        <w:rPr>
+          <w:rFonts w:hint="eastAsia"/>
+        </w:rPr>
+        <w:t>3</w:t>
+      </w:r>
+      <w:r>
+        <w:rPr>
+          <w:rFonts w:hint="eastAsia"/>
+        </w:rPr>
+        <w:t>打头了，得到</w:t>
+      </w:r>
+    </w:p>
+    <w:p>
+      <w:r>
+        <w:rPr>
+          <w:rFonts w:hint="eastAsia"/>
+        </w:rPr>
+        <w:t>1</w:t>
+      </w:r>
+      <w:r>
+        <w:rPr>
+          <w:rFonts w:hint="eastAsia"/>
+        </w:rPr>
+        <w:t>，</w:t>
+      </w:r>
+      <w:r>
+        <w:rPr>
+          <w:rFonts w:hint="eastAsia"/>
+        </w:rPr>
+        <w:t>5</w:t>
+      </w:r>
+      <w:r>
+        <w:rPr>
+          <w:rFonts w:hint="eastAsia"/>
+        </w:rPr>
+        <w:t>，</w:t>
+      </w:r>
+      <w:r>
+        <w:rPr>
+          <w:rFonts w:hint="eastAsia"/>
+        </w:rPr>
+        <w:t>3</w:t>
+      </w:r>
+      <w:r>
+        <w:rPr>
+          <w:rFonts w:hint="eastAsia"/>
+        </w:rPr>
+        <w:t>，</w:t>
+      </w:r>
+      <w:r>
+        <w:rPr>
+          <w:rFonts w:hint="eastAsia"/>
+        </w:rPr>
+        <w:t>9</w:t>
+      </w:r>
+    </w:p>
+    <w:p>
+      <w:r>
+        <w:rPr>
+          <w:rFonts w:hint="eastAsia"/>
+        </w:rPr>
+        <w:t>1</w:t>
+      </w:r>
+      <w:r>
+        <w:rPr>
+          <w:rFonts w:hint="eastAsia"/>
+        </w:rPr>
+        <w:t>，</w:t>
+      </w:r>
+      <w:r>
+        <w:rPr>
+          <w:rFonts w:hint="eastAsia"/>
+        </w:rPr>
+        <w:t>5</w:t>
+      </w:r>
+      <w:r>
+        <w:rPr>
+          <w:rFonts w:hint="eastAsia"/>
+        </w:rPr>
+        <w:t>，</w:t>
+      </w:r>
+      <w:r>
+        <w:rPr>
+          <w:rFonts w:hint="eastAsia"/>
+        </w:rPr>
+        <w:t>9</w:t>
+      </w:r>
+      <w:r>
+        <w:rPr>
+          <w:rFonts w:hint="eastAsia"/>
+        </w:rPr>
+        <w:t>，</w:t>
+      </w:r>
+      <w:r>
+        <w:rPr>
+          <w:rFonts w:hint="eastAsia"/>
+        </w:rPr>
+        <w:t>3</w:t>
+      </w:r>
+    </w:p>
+    <w:p>
+      <w:r>
+        <w:rPr>
+          <w:rFonts w:hint="eastAsia"/>
+        </w:rPr>
+        <w:t>1</w:t>
+      </w:r>
+      <w:r>
+        <w:rPr>
+          <w:rFonts w:hint="eastAsia"/>
+        </w:rPr>
+        <w:t>，</w:t>
+      </w:r>
+      <w:r>
+        <w:rPr>
+          <w:rFonts w:hint="eastAsia"/>
+        </w:rPr>
+        <w:t>9</w:t>
+      </w:r>
+      <w:r>
+        <w:rPr>
+          <w:rFonts w:hint="eastAsia"/>
+        </w:rPr>
+        <w:t>，</w:t>
+      </w:r>
+      <w:r>
+        <w:rPr>
+          <w:rFonts w:hint="eastAsia"/>
+        </w:rPr>
+        <w:t>3</w:t>
+      </w:r>
+      <w:r>
+        <w:rPr>
+          <w:rFonts w:hint="eastAsia"/>
+        </w:rPr>
+        <w:t>，</w:t>
+      </w:r>
+      <w:r>
+        <w:rPr>
+          <w:rFonts w:hint="eastAsia"/>
+        </w:rPr>
+        <w:t>5</w:t>
+      </w:r>
+    </w:p>
+    <w:p>
+      <w:r>
+        <w:rPr>
+          <w:rFonts w:hint="eastAsia"/>
+        </w:rPr>
+        <w:t>1</w:t>
+      </w:r>
+      <w:r>
+        <w:rPr>
+          <w:rFonts w:hint="eastAsia"/>
+        </w:rPr>
+        <w:t>，</w:t>
+      </w:r>
+      <w:r>
+        <w:rPr>
+          <w:rFonts w:hint="eastAsia"/>
+        </w:rPr>
+        <w:t>9</w:t>
+      </w:r>
+      <w:r>
+        <w:rPr>
+          <w:rFonts w:hint="eastAsia"/>
+        </w:rPr>
+        <w:t>，</w:t>
+      </w:r>
+      <w:r>
+        <w:rPr>
+          <w:rFonts w:hint="eastAsia"/>
+        </w:rPr>
+        <w:t>5</w:t>
+      </w:r>
+      <w:r>
+        <w:rPr>
+          <w:rFonts w:hint="eastAsia"/>
+        </w:rPr>
+        <w:t>，</w:t>
+      </w:r>
+      <w:r>
+        <w:rPr>
+          <w:rFonts w:hint="eastAsia"/>
+        </w:rPr>
+        <w:t>3</w:t>
+      </w:r>
+    </w:p>
+    <w:p>
+      <w:pPr>
+        <w:ind w:firstLine="420"/>
+      </w:pPr>
+      <w:r>
+        <w:rPr>
+          <w:rFonts w:hint="eastAsia"/>
+        </w:rPr>
+        <w:t>这样，我们就得到了</w:t>
+      </w:r>
+      <w:r>
+        <w:rPr>
+          <w:rFonts w:hint="eastAsia"/>
+        </w:rPr>
+        <w:t>1</w:t>
+      </w:r>
+      <w:r>
+        <w:rPr>
+          <w:rFonts w:hint="eastAsia"/>
+        </w:rPr>
+        <w:t>开头的所有排列，这是我们一般的排列数生成的过程。再接着是以</w:t>
+      </w:r>
+      <w:r>
+        <w:rPr>
+          <w:rFonts w:hint="eastAsia"/>
+        </w:rPr>
+        <w:t>3</w:t>
+      </w:r>
+      <w:r>
+        <w:rPr>
+          <w:rFonts w:hint="eastAsia"/>
+        </w:rPr>
+        <w:t>、</w:t>
+      </w:r>
+      <w:r>
+        <w:rPr>
+          <w:rFonts w:hint="eastAsia"/>
+        </w:rPr>
+        <w:t>5</w:t>
+      </w:r>
+      <w:r>
+        <w:rPr>
+          <w:rFonts w:hint="eastAsia"/>
+        </w:rPr>
+        <w:t>、</w:t>
+      </w:r>
+      <w:r>
+        <w:rPr>
+          <w:rFonts w:hint="eastAsia"/>
+        </w:rPr>
+        <w:t>9</w:t>
+      </w:r>
+      <w:r>
+        <w:rPr>
+          <w:rFonts w:hint="eastAsia"/>
+        </w:rPr>
+        <w:t>打头，得到全排列。</w:t>
+      </w:r>
+    </w:p>
+    <w:p>
+      <w:pPr>
+        <w:ind w:firstLine="420"/>
+      </w:pPr>
+      <w:r>
+        <w:rPr>
+          <w:rFonts w:hint="eastAsia"/>
+        </w:rPr>
+        <w:t>我们现在做这样的一个假设，</w:t>
+      </w:r>
+      <w:r>
+        <w:rPr>
+          <w:rFonts w:hint="eastAsia"/>
+          <w:b/>
+        </w:rPr>
+        <w:t>假设给定的一些序列中第一位都不相同，那么就可以认定说这些序列一定不是同一个序列</w:t>
+      </w:r>
+      <w:r>
+        <w:rPr>
+          <w:rFonts w:hint="eastAsia"/>
+        </w:rPr>
+        <w:t>，这是一个很显然的问题。有了上面的这一条结论，我们就可以同理得到如果在第一位相同，可是第二位不同，那么在这些序列中也一定都不是同一个序列。</w:t>
+      </w:r>
+      <w:r>
+        <w:rPr>
+          <w:rFonts w:hint="eastAsia"/>
+        </w:rPr>
+        <w:t xml:space="preserve"> </w:t>
+      </w:r>
+    </w:p>
+    <w:p>
+      <w:r>
+        <w:rPr>
+          <w:rFonts w:hint="eastAsia"/>
+        </w:rPr>
+        <w:t>那么，这个问题可以这样来看。对</w:t>
+      </w:r>
+    </w:p>
+    <w:p>
+      <w:r>
+        <w:t>T=</w:t>
+      </w:r>
+      <w:r>
+        <w:rPr>
+          <w:rFonts w:hint="eastAsia"/>
+        </w:rPr>
+        <w:t>【</w:t>
+      </w:r>
+      <w:r>
+        <w:rPr>
+          <w:b/>
+          <w:color w:val="FF0000"/>
+        </w:rPr>
+        <w:t>x1</w:t>
+      </w:r>
+      <w:r>
+        <w:t>,x2,x3,x4,x5,........xn−1,xn</w:t>
+      </w:r>
+      <w:r>
+        <w:rPr>
+          <w:rFonts w:hint="eastAsia"/>
+        </w:rPr>
+        <w:t>】</w:t>
+      </w:r>
+    </w:p>
+    <w:p>
+      <w:r>
+        <w:rPr>
+          <w:rFonts w:hint="eastAsia"/>
+        </w:rPr>
+        <w:t>我们获得了在第一个位置上的所有情况之后</w:t>
+      </w:r>
+      <w:r>
+        <w:rPr>
+          <w:rFonts w:hint="eastAsia"/>
+        </w:rPr>
+        <w:t>(</w:t>
+      </w:r>
+      <w:r>
+        <w:rPr>
+          <w:rFonts w:hint="eastAsia"/>
+        </w:rPr>
+        <w:t>注：是所有的情况</w:t>
+      </w:r>
+      <w:r>
+        <w:rPr>
+          <w:rFonts w:hint="eastAsia"/>
+        </w:rPr>
+        <w:t>)</w:t>
+      </w:r>
+      <w:r>
+        <w:rPr>
+          <w:rFonts w:hint="eastAsia"/>
+        </w:rPr>
+        <w:t>，对每一种情况，抽去序列</w:t>
+      </w:r>
+      <w:r>
+        <w:rPr>
+          <w:rFonts w:hint="eastAsia"/>
+        </w:rPr>
+        <w:t>T</w:t>
+      </w:r>
+      <w:r>
+        <w:rPr>
+          <w:rFonts w:hint="eastAsia"/>
+        </w:rPr>
+        <w:t>中的第一个位置，那么对于剩下的序列可以看成是一个全新的序列</w:t>
+      </w:r>
+    </w:p>
+    <w:p>
+      <w:r>
+        <w:t>T1=</w:t>
+      </w:r>
+      <w:r>
+        <w:rPr>
+          <w:rFonts w:hint="eastAsia"/>
+        </w:rPr>
+        <w:t>【</w:t>
+      </w:r>
+      <w:r>
+        <w:t>x2,x3,x4,x5,........xn−1,xn</w:t>
+      </w:r>
+      <w:r>
+        <w:rPr>
+          <w:rFonts w:hint="eastAsia"/>
+        </w:rPr>
+        <w:t>】</w:t>
+      </w:r>
+    </w:p>
+    <w:p>
+      <w:r>
+        <w:rPr>
+          <w:rFonts w:hint="eastAsia"/>
+        </w:rPr>
+        <w:t>序列</w:t>
+      </w:r>
+      <w:r>
+        <w:rPr>
+          <w:rFonts w:hint="eastAsia"/>
+        </w:rPr>
+        <w:t>T1</w:t>
+      </w:r>
+      <w:r>
+        <w:rPr>
+          <w:rFonts w:hint="eastAsia"/>
+        </w:rPr>
+        <w:t>可以认为是与之前的序列毫无关联了。同样的，我们可以对这个</w:t>
+      </w:r>
+      <w:r>
+        <w:rPr>
+          <w:rFonts w:hint="eastAsia"/>
+        </w:rPr>
+        <w:t>T1</w:t>
+      </w:r>
+      <w:r>
+        <w:rPr>
+          <w:rFonts w:hint="eastAsia"/>
+        </w:rPr>
+        <w:t>进行与</w:t>
+      </w:r>
+      <w:r>
+        <w:rPr>
+          <w:rFonts w:hint="eastAsia"/>
+        </w:rPr>
+        <w:t>T</w:t>
+      </w:r>
+      <w:r>
+        <w:rPr>
+          <w:rFonts w:hint="eastAsia"/>
+        </w:rPr>
+        <w:t>相同的操作，直到</w:t>
+      </w:r>
+      <w:r>
+        <w:rPr>
+          <w:rFonts w:hint="eastAsia"/>
+        </w:rPr>
+        <w:t>T</w:t>
+      </w:r>
+      <w:r>
+        <w:rPr>
+          <w:rFonts w:hint="eastAsia"/>
+        </w:rPr>
+        <w:t>中只一个元素为止。这样我们就获得了所有的可能性。所以很显然，这是一个递归算法。</w:t>
+      </w:r>
+    </w:p>
+    <w:p>
+      <w:pPr>
+        <w:rPr>
+          <w:b/>
+          <w:color w:val="FF0000"/>
+        </w:rPr>
+      </w:pPr>
+      <w:r>
+        <w:rPr>
+          <w:rFonts w:hint="eastAsia"/>
+        </w:rPr>
+        <w:t>第一位的所有情况：</w:t>
+      </w:r>
+      <w:r>
+        <w:rPr>
+          <w:rFonts w:hint="eastAsia"/>
+          <w:b/>
+          <w:color w:val="FF0000"/>
+        </w:rPr>
+        <w:t>无非是将</w:t>
+      </w:r>
+      <w:r>
+        <w:rPr>
+          <w:rFonts w:hint="eastAsia"/>
+          <w:b/>
+          <w:color w:val="FF0000"/>
+        </w:rPr>
+        <w:t>x1</w:t>
+      </w:r>
+      <w:r>
+        <w:rPr>
+          <w:rFonts w:hint="eastAsia"/>
+          <w:b/>
+          <w:color w:val="FF0000"/>
+        </w:rPr>
+        <w:t>与后面的所有数</w:t>
+      </w:r>
+      <w:r>
+        <w:rPr>
+          <w:rFonts w:hint="eastAsia"/>
+          <w:b/>
+          <w:color w:val="FF0000"/>
+        </w:rPr>
+        <w:t>x2,x3,.......xn</w:t>
+      </w:r>
+      <w:r>
+        <w:rPr>
+          <w:rFonts w:hint="eastAsia"/>
+          <w:b/>
+          <w:color w:val="FF0000"/>
+        </w:rPr>
+        <w:t>依次都交换一次</w:t>
+      </w:r>
+      <w:r>
+        <w:rPr>
+          <w:rFonts w:hint="eastAsia"/>
+          <w:b/>
+          <w:color w:val="FF0000"/>
+        </w:rPr>
+        <w:t>。</w:t>
+      </w:r>
+    </w:p>
+    <w:p>
+      <w:pPr>
+        <w:rPr>
+          <w:b/>
+          <w:color w:val="FF0000"/>
+        </w:rPr>
+      </w:pPr>
+      <w:r>
+        <w:rPr>
+          <w:rFonts w:hint="eastAsia"/>
+          <w:b/>
+          <w:color w:val="FF0000"/>
+        </w:rPr>
+        <w:t>示意图</w:t>
+      </w:r>
+      <w:r>
+        <w:rPr>
+          <w:b/>
+          <w:color w:val="FF0000"/>
+        </w:rPr>
+        <w:t>：</w:t>
+      </w:r>
+    </w:p>
+    <w:p>
+      <w:pPr>
         <w:rPr>
           <w:noProof/>
         </w:rPr>
-        <w:t xml:space="preserve"> </w:t>
-      </w:r>
+      </w:pPr>
       <w:r>
         <w:rPr>
           <w:noProof/>
         </w:rPr>
         <w:drawing>
-          <wp:inline distT="0" distB="0" distL="0" distR="0" wp14:anchorId="3A38EEA9" wp14:editId="420D3123">
-            <wp:extent cx="2288876" cy="1265965"/>
-            <wp:effectExtent l="0" t="0" r="0" b="0"/>
-            <wp:docPr id="3" name="图片 3"/>
+          <wp:inline distT="0" distB="0" distL="0" distR="0" wp14:anchorId="2F731BFD" wp14:editId="07824A6D">
+            <wp:extent cx="2408471" cy="1230702"/>
+            <wp:effectExtent l="0" t="0" r="0" b="7620"/>
+            <wp:docPr id="2" name="图片 2"/>
             <wp:cNvGraphicFramePr>
               <a:graphicFrameLocks xmlns:a="http://schemas.openxmlformats.org/drawingml/2006/main" noChangeAspect="1"/>
             </wp:cNvGraphicFramePr>
@@ -1869,6 +1734,52 @@
                   <pic:spPr>
                     <a:xfrm>
                       <a:off x="0" y="0"/>
+                      <a:ext cx="2427308" cy="1240328"/>
+                    </a:xfrm>
+                    <a:prstGeom prst="rect">
+                      <a:avLst/>
+                    </a:prstGeom>
+                  </pic:spPr>
+                </pic:pic>
+              </a:graphicData>
+            </a:graphic>
+          </wp:inline>
+        </w:drawing>
+      </w:r>
+      <w:r>
+        <w:rPr>
+          <w:noProof/>
+        </w:rPr>
+        <w:t xml:space="preserve"> </w:t>
+      </w:r>
+      <w:r>
+        <w:rPr>
+          <w:noProof/>
+        </w:rPr>
+        <w:drawing>
+          <wp:inline distT="0" distB="0" distL="0" distR="0" wp14:anchorId="3A38EEA9" wp14:editId="420D3123">
+            <wp:extent cx="2288876" cy="1265965"/>
+            <wp:effectExtent l="0" t="0" r="0" b="0"/>
+            <wp:docPr id="3" name="图片 3"/>
+            <wp:cNvGraphicFramePr>
+              <a:graphicFrameLocks xmlns:a="http://schemas.openxmlformats.org/drawingml/2006/main" noChangeAspect="1"/>
+            </wp:cNvGraphicFramePr>
+            <a:graphic xmlns:a="http://schemas.openxmlformats.org/drawingml/2006/main">
+              <a:graphicData uri="http://schemas.openxmlformats.org/drawingml/2006/picture">
+                <pic:pic xmlns:pic="http://schemas.openxmlformats.org/drawingml/2006/picture">
+                  <pic:nvPicPr>
+                    <pic:cNvPr id="1" name=""/>
+                    <pic:cNvPicPr/>
+                  </pic:nvPicPr>
+                  <pic:blipFill>
+                    <a:blip r:embed="rId10"/>
+                    <a:stretch>
+                      <a:fillRect/>
+                    </a:stretch>
+                  </pic:blipFill>
+                  <pic:spPr>
+                    <a:xfrm>
+                      <a:off x="0" y="0"/>
                       <a:ext cx="2308043" cy="1276566"/>
                     </a:xfrm>
                     <a:prstGeom prst="rect">
@@ -1885,9 +1796,6 @@
     <w:p>
       <w:pPr>
         <w:pStyle w:val="2"/>
-        <w:rPr>
-          <w:rFonts w:hint="eastAsia"/>
-        </w:rPr>
       </w:pPr>
       <w:r>
         <w:rPr>
@@ -1910,9 +1818,6 @@
     <w:p>
       <w:pPr>
         <w:ind w:firstLine="420"/>
-        <w:rPr>
-          <w:rFonts w:hint="eastAsia"/>
-        </w:rPr>
       </w:pPr>
       <w:r>
         <w:rPr>
@@ -1930,9 +1835,6 @@
     <w:p>
       <w:pPr>
         <w:ind w:firstLine="420"/>
-        <w:rPr>
-          <w:rFonts w:hint="eastAsia"/>
-        </w:rPr>
       </w:pPr>
       <w:r>
         <w:rPr>
@@ -1950,9 +1852,6 @@
     <w:p>
       <w:pPr>
         <w:ind w:firstLine="420"/>
-        <w:rPr>
-          <w:rFonts w:hint="eastAsia"/>
-        </w:rPr>
       </w:pPr>
       <w:r>
         <w:rPr>
@@ -1970,9 +1869,6 @@
     <w:p>
       <w:pPr>
         <w:ind w:firstLine="420"/>
-        <w:rPr>
-          <w:rFonts w:hint="eastAsia"/>
-        </w:rPr>
       </w:pPr>
       <w:r>
         <w:rPr>
@@ -2058,7 +1954,6 @@
         <w:ind w:firstLine="420"/>
       </w:pPr>
       <w:r>
-        <w:lastRenderedPageBreak/>
         <w:t>//            System.out.println(Arrays.toString(nums));</w:t>
       </w:r>
     </w:p>
@@ -2082,7 +1977,6 @@
       <w:pPr>
         <w:ind w:firstLine="420"/>
         <w:rPr>
-          <w:rFonts w:hint="eastAsia"/>
           <w:b/>
           <w:color w:val="FF0000"/>
         </w:rPr>
@@ -2108,7 +2002,6 @@
       <w:pPr>
         <w:ind w:firstLine="420"/>
         <w:rPr>
-          <w:rFonts w:hint="eastAsia"/>
           <w:b/>
           <w:color w:val="FF0000"/>
         </w:rPr>
@@ -2134,7 +2027,6 @@
       <w:pPr>
         <w:ind w:firstLine="420"/>
         <w:rPr>
-          <w:rFonts w:hint="eastAsia"/>
           <w:b/>
           <w:color w:val="FF0000"/>
         </w:rPr>
@@ -2175,9 +2067,6 @@
     <w:p>
       <w:pPr>
         <w:ind w:firstLine="420"/>
-        <w:rPr>
-          <w:rFonts w:hint="eastAsia"/>
-        </w:rPr>
       </w:pPr>
       <w:r>
         <w:rPr>
@@ -2240,9 +2129,6 @@
     <w:p>
       <w:pPr>
         <w:ind w:firstLine="420"/>
-        <w:rPr>
-          <w:rFonts w:hint="eastAsia"/>
-        </w:rPr>
       </w:pPr>
       <w:r>
         <w:rPr>
@@ -2315,9 +2201,6 @@
     <w:p>
       <w:pPr>
         <w:ind w:firstLine="420"/>
-        <w:rPr>
-          <w:rFonts w:hint="eastAsia"/>
-        </w:rPr>
       </w:pPr>
       <w:r>
         <w:rPr>
@@ -2369,11 +2252,6 @@
       </w:r>
     </w:p>
     <w:p>
-      <w:pPr>
-        <w:rPr>
-          <w:rFonts w:hint="eastAsia"/>
-        </w:rPr>
-      </w:pPr>
       <w:r>
         <w:rPr>
           <w:rFonts w:hint="eastAsia"/>
@@ -2506,10 +2384,978 @@
     </w:p>
     <w:p>
       <w:pPr>
-        <w:rPr>
-          <w:rFonts w:hint="eastAsia"/>
-        </w:rPr>
-      </w:pPr>
+        <w:pStyle w:val="1"/>
+        <w:rPr>
+          <w:rFonts w:hint="eastAsia"/>
+        </w:rPr>
+      </w:pPr>
+      <w:r>
+        <w:rPr>
+          <w:rFonts w:hint="eastAsia"/>
+        </w:rPr>
+        <w:t>字符串的全排列：剑指</w:t>
+      </w:r>
+      <w:r>
+        <w:rPr>
+          <w:rFonts w:hint="eastAsia"/>
+        </w:rPr>
+        <w:t>Offer</w:t>
+      </w:r>
+    </w:p>
+    <w:p>
+      <w:pPr>
+        <w:pStyle w:val="2"/>
+        <w:numPr>
+          <w:ilvl w:val="0"/>
+          <w:numId w:val="6"/>
+        </w:numPr>
+        <w:rPr>
+          <w:rFonts w:hint="eastAsia"/>
+        </w:rPr>
+      </w:pPr>
+      <w:r>
+        <w:rPr>
+          <w:rFonts w:hint="eastAsia"/>
+        </w:rPr>
+        <w:t>题目描述</w:t>
+      </w:r>
+    </w:p>
+    <w:p>
+      <w:pPr>
+        <w:rPr>
+          <w:rFonts w:hint="eastAsia"/>
+        </w:rPr>
+      </w:pPr>
+      <w:r>
+        <w:rPr>
+          <w:rFonts w:hint="eastAsia"/>
+        </w:rPr>
+        <w:t xml:space="preserve">     * </w:t>
+      </w:r>
+      <w:r>
+        <w:rPr>
+          <w:rFonts w:hint="eastAsia"/>
+        </w:rPr>
+        <w:t>输入一个字符串</w:t>
+      </w:r>
+      <w:r>
+        <w:rPr>
+          <w:rFonts w:hint="eastAsia"/>
+        </w:rPr>
+        <w:t>,</w:t>
+      </w:r>
+      <w:r>
+        <w:rPr>
+          <w:rFonts w:hint="eastAsia"/>
+        </w:rPr>
+        <w:t>按字典序打印出该字符串中字符的所有排列。</w:t>
+      </w:r>
+    </w:p>
+    <w:p>
+      <w:pPr>
+        <w:rPr>
+          <w:rFonts w:hint="eastAsia"/>
+        </w:rPr>
+      </w:pPr>
+      <w:r>
+        <w:rPr>
+          <w:rFonts w:hint="eastAsia"/>
+        </w:rPr>
+        <w:t xml:space="preserve">     * </w:t>
+      </w:r>
+      <w:r>
+        <w:rPr>
+          <w:rFonts w:hint="eastAsia"/>
+        </w:rPr>
+        <w:t>例如输入字符串</w:t>
+      </w:r>
+      <w:r>
+        <w:rPr>
+          <w:rFonts w:hint="eastAsia"/>
+        </w:rPr>
+        <w:t>abc,</w:t>
+      </w:r>
+      <w:r>
+        <w:rPr>
+          <w:rFonts w:hint="eastAsia"/>
+        </w:rPr>
+        <w:t>则打印出由字符</w:t>
+      </w:r>
+      <w:r>
+        <w:rPr>
+          <w:rFonts w:hint="eastAsia"/>
+        </w:rPr>
+        <w:t>a,b,c</w:t>
+      </w:r>
+      <w:r>
+        <w:rPr>
+          <w:rFonts w:hint="eastAsia"/>
+        </w:rPr>
+        <w:t>所能排列出来的</w:t>
+      </w:r>
+    </w:p>
+    <w:p>
+      <w:pPr>
+        <w:rPr>
+          <w:rFonts w:hint="eastAsia"/>
+        </w:rPr>
+      </w:pPr>
+      <w:r>
+        <w:rPr>
+          <w:rFonts w:hint="eastAsia"/>
+        </w:rPr>
+        <w:t xml:space="preserve">     * </w:t>
+      </w:r>
+      <w:r>
+        <w:rPr>
+          <w:rFonts w:hint="eastAsia"/>
+        </w:rPr>
+        <w:t>所有字符串</w:t>
+      </w:r>
+      <w:r>
+        <w:rPr>
+          <w:rFonts w:hint="eastAsia"/>
+        </w:rPr>
+        <w:t>abc,acb,bac,bca,cab</w:t>
+      </w:r>
+      <w:r>
+        <w:rPr>
+          <w:rFonts w:hint="eastAsia"/>
+        </w:rPr>
+        <w:t>和</w:t>
+      </w:r>
+      <w:r>
+        <w:rPr>
+          <w:rFonts w:hint="eastAsia"/>
+        </w:rPr>
+        <w:t>cba</w:t>
+      </w:r>
+      <w:r>
+        <w:rPr>
+          <w:rFonts w:hint="eastAsia"/>
+        </w:rPr>
+        <w:t>。</w:t>
+      </w:r>
+    </w:p>
+    <w:p>
+      <w:pPr>
+        <w:rPr>
+          <w:rFonts w:hint="eastAsia"/>
+        </w:rPr>
+      </w:pPr>
+      <w:r>
+        <w:rPr>
+          <w:rFonts w:hint="eastAsia"/>
+        </w:rPr>
+        <w:t xml:space="preserve">     * </w:t>
+      </w:r>
+      <w:r>
+        <w:rPr>
+          <w:rFonts w:hint="eastAsia"/>
+        </w:rPr>
+        <w:t>输入描述</w:t>
+      </w:r>
+      <w:r>
+        <w:rPr>
+          <w:rFonts w:hint="eastAsia"/>
+        </w:rPr>
+        <w:t>:</w:t>
+      </w:r>
+    </w:p>
+    <w:p>
+      <w:r>
+        <w:rPr>
+          <w:rFonts w:hint="eastAsia"/>
+        </w:rPr>
+        <w:t xml:space="preserve">     * </w:t>
+      </w:r>
+      <w:r>
+        <w:rPr>
+          <w:rFonts w:hint="eastAsia"/>
+        </w:rPr>
+        <w:t>输入一个字符串</w:t>
+      </w:r>
+      <w:r>
+        <w:rPr>
+          <w:rFonts w:hint="eastAsia"/>
+        </w:rPr>
+        <w:t>,</w:t>
+      </w:r>
+      <w:r>
+        <w:rPr>
+          <w:rFonts w:hint="eastAsia"/>
+        </w:rPr>
+        <w:t>长度不超过</w:t>
+      </w:r>
+      <w:r>
+        <w:rPr>
+          <w:rFonts w:hint="eastAsia"/>
+        </w:rPr>
+        <w:t>9(</w:t>
+      </w:r>
+      <w:r>
+        <w:rPr>
+          <w:rFonts w:hint="eastAsia"/>
+        </w:rPr>
+        <w:t>可能有字符重复</w:t>
+      </w:r>
+      <w:r>
+        <w:rPr>
+          <w:rFonts w:hint="eastAsia"/>
+        </w:rPr>
+        <w:t>),</w:t>
+      </w:r>
+      <w:r>
+        <w:rPr>
+          <w:rFonts w:hint="eastAsia"/>
+        </w:rPr>
+        <w:t>字符只包括大小写字母。</w:t>
+      </w:r>
+    </w:p>
+    <w:p>
+      <w:pPr>
+        <w:pStyle w:val="2"/>
+        <w:rPr>
+          <w:rFonts w:hint="eastAsia"/>
+        </w:rPr>
+      </w:pPr>
+      <w:r>
+        <w:rPr>
+          <w:rFonts w:hint="eastAsia"/>
+        </w:rPr>
+        <w:t>思路分析：</w:t>
+      </w:r>
+    </w:p>
+    <w:p>
+      <w:pPr>
+        <w:rPr>
+          <w:rFonts w:hint="eastAsia"/>
+        </w:rPr>
+      </w:pPr>
+      <w:r>
+        <w:rPr>
+          <w:rFonts w:hint="eastAsia"/>
+        </w:rPr>
+        <w:t xml:space="preserve">     *    </w:t>
+      </w:r>
+      <w:r>
+        <w:rPr>
+          <w:rFonts w:hint="eastAsia"/>
+        </w:rPr>
+        <w:t>锁定第一位，然后对后面</w:t>
+      </w:r>
+      <w:r>
+        <w:rPr>
+          <w:rFonts w:hint="eastAsia"/>
+        </w:rPr>
+        <w:t>N-1</w:t>
+      </w:r>
+      <w:r>
+        <w:rPr>
+          <w:rFonts w:hint="eastAsia"/>
+        </w:rPr>
+        <w:t>位置排序，同样，锁定第二位对</w:t>
+      </w:r>
+      <w:r>
+        <w:rPr>
+          <w:rFonts w:hint="eastAsia"/>
+        </w:rPr>
+        <w:t>N-2</w:t>
+      </w:r>
+      <w:r>
+        <w:rPr>
+          <w:rFonts w:hint="eastAsia"/>
+        </w:rPr>
+        <w:t>位排序</w:t>
+      </w:r>
+      <w:r>
+        <w:rPr>
+          <w:rFonts w:hint="eastAsia"/>
+        </w:rPr>
+        <w:t>......</w:t>
+      </w:r>
+    </w:p>
+    <w:p>
+      <w:pPr>
+        <w:rPr>
+          <w:rFonts w:hint="eastAsia"/>
+        </w:rPr>
+      </w:pPr>
+      <w:r>
+        <w:rPr>
+          <w:rFonts w:hint="eastAsia"/>
+        </w:rPr>
+        <w:t xml:space="preserve">     *    </w:t>
+      </w:r>
+      <w:r>
+        <w:rPr>
+          <w:rFonts w:hint="eastAsia"/>
+        </w:rPr>
+        <w:t>将第一位一次与后面</w:t>
+      </w:r>
+      <w:r>
+        <w:rPr>
+          <w:rFonts w:hint="eastAsia"/>
+        </w:rPr>
+        <w:t>N-1</w:t>
+      </w:r>
+      <w:r>
+        <w:rPr>
+          <w:rFonts w:hint="eastAsia"/>
+        </w:rPr>
+        <w:t>位交换位置，然后递归即可。</w:t>
+      </w:r>
+    </w:p>
+    <w:p>
+      <w:pPr>
+        <w:rPr>
+          <w:rFonts w:hint="eastAsia"/>
+        </w:rPr>
+      </w:pPr>
+      <w:r>
+        <w:rPr>
+          <w:rFonts w:hint="eastAsia"/>
+        </w:rPr>
+        <w:t xml:space="preserve">     *      </w:t>
+      </w:r>
+      <w:r>
+        <w:rPr>
+          <w:rFonts w:hint="eastAsia"/>
+        </w:rPr>
+        <w:t>这里要求：</w:t>
+      </w:r>
+      <w:r>
+        <w:rPr>
+          <w:rFonts w:hint="eastAsia"/>
+        </w:rPr>
+        <w:t>1.</w:t>
+      </w:r>
+      <w:r>
+        <w:rPr>
+          <w:rFonts w:hint="eastAsia"/>
+        </w:rPr>
+        <w:t>字典顺序，首先用</w:t>
+      </w:r>
+      <w:r>
+        <w:rPr>
+          <w:rFonts w:hint="eastAsia"/>
+        </w:rPr>
+        <w:t>TreeSet</w:t>
+      </w:r>
+      <w:r>
+        <w:rPr>
+          <w:rFonts w:hint="eastAsia"/>
+        </w:rPr>
+        <w:t>存储排序；</w:t>
+      </w:r>
+    </w:p>
+    <w:p>
+      <w:r>
+        <w:rPr>
+          <w:rFonts w:hint="eastAsia"/>
+        </w:rPr>
+        <w:t xml:space="preserve">     *                </w:t>
+      </w:r>
+      <w:r>
+        <w:rPr>
+          <w:rFonts w:hint="eastAsia"/>
+        </w:rPr>
+        <w:t>2.</w:t>
+      </w:r>
+      <w:r>
+        <w:rPr>
+          <w:rFonts w:hint="eastAsia"/>
+        </w:rPr>
+        <w:t>重复字符，交换字符时，需要判断。</w:t>
+      </w:r>
+    </w:p>
+    <w:p>
+      <w:pPr>
+        <w:pStyle w:val="2"/>
+      </w:pPr>
+      <w:r>
+        <w:rPr>
+          <w:rFonts w:hint="eastAsia"/>
+        </w:rPr>
+        <w:t>Java</w:t>
+      </w:r>
+      <w:r>
+        <w:rPr>
+          <w:rFonts w:hint="eastAsia"/>
+        </w:rPr>
+        <w:t>代码</w:t>
+      </w:r>
+    </w:p>
+    <w:p>
+      <w:pPr>
+        <w:pStyle w:val="3"/>
+        <w:ind w:left="630" w:right="210"/>
+        <w:rPr>
+          <w:rFonts w:hint="eastAsia"/>
+        </w:rPr>
+      </w:pPr>
+      <w:r>
+        <w:rPr>
+          <w:rFonts w:hint="eastAsia"/>
+        </w:rPr>
+        <w:t>第一题</w:t>
+      </w:r>
+      <w:r>
+        <w:rPr>
+          <w:rFonts w:hint="eastAsia"/>
+        </w:rPr>
+        <w:t>:</w:t>
+      </w:r>
+    </w:p>
+    <w:p>
+      <w:r>
+        <w:t xml:space="preserve">    /**</w:t>
+      </w:r>
+    </w:p>
+    <w:p>
+      <w:pPr>
+        <w:rPr>
+          <w:rFonts w:hint="eastAsia"/>
+        </w:rPr>
+      </w:pPr>
+      <w:r>
+        <w:rPr>
+          <w:rFonts w:hint="eastAsia"/>
+        </w:rPr>
+        <w:t xml:space="preserve">     * </w:t>
+      </w:r>
+      <w:r>
+        <w:rPr>
+          <w:rFonts w:hint="eastAsia"/>
+        </w:rPr>
+        <w:t>第一题：假设没有重复字符的全排列</w:t>
+      </w:r>
+      <w:r>
+        <w:rPr>
+          <w:rFonts w:hint="eastAsia"/>
+        </w:rPr>
+        <w:t>(</w:t>
+      </w:r>
+      <w:r>
+        <w:rPr>
+          <w:rFonts w:hint="eastAsia"/>
+        </w:rPr>
+        <w:t>最简单的全排列</w:t>
+      </w:r>
+      <w:r>
+        <w:rPr>
+          <w:rFonts w:hint="eastAsia"/>
+        </w:rPr>
+        <w:t>)</w:t>
+      </w:r>
+    </w:p>
+    <w:p>
+      <w:r>
+        <w:t xml:space="preserve">     */</w:t>
+      </w:r>
+    </w:p>
+    <w:p>
+      <w:r>
+        <w:t xml:space="preserve">    public ArrayList&lt;String&gt; Permutation(String str) {</w:t>
+      </w:r>
+    </w:p>
+    <w:p>
+      <w:r>
+        <w:t xml:space="preserve">        ArrayList&lt;String&gt; list = new ArrayList&lt;String&gt;();</w:t>
+      </w:r>
+    </w:p>
+    <w:p>
+      <w:r>
+        <w:t xml:space="preserve">        if(str == null|| str.length()==0) return list;</w:t>
+      </w:r>
+    </w:p>
+    <w:p>
+      <w:r>
+        <w:t xml:space="preserve">        char[] chars = str.toCharArray();</w:t>
+      </w:r>
+    </w:p>
+    <w:p>
+      <w:r>
+        <w:t xml:space="preserve">        fullSort(list,chars,0);</w:t>
+      </w:r>
+    </w:p>
+    <w:p>
+      <w:r>
+        <w:t xml:space="preserve">        return list;</w:t>
+      </w:r>
+    </w:p>
+    <w:p>
+      <w:r>
+        <w:t xml:space="preserve">    }</w:t>
+      </w:r>
+    </w:p>
+    <w:p>
+      <w:r>
+        <w:t xml:space="preserve">    public void fullSort(ArrayList list,char[] chars,int start){</w:t>
+      </w:r>
+    </w:p>
+    <w:p>
+      <w:r>
+        <w:t xml:space="preserve">        if(start == chars.length){</w:t>
+      </w:r>
+    </w:p>
+    <w:p>
+      <w:r>
+        <w:t xml:space="preserve">            list.add(new String(chars));</w:t>
+      </w:r>
+    </w:p>
+    <w:p>
+      <w:r>
+        <w:t xml:space="preserve">            return;</w:t>
+      </w:r>
+    </w:p>
+    <w:p>
+      <w:r>
+        <w:t xml:space="preserve">        }</w:t>
+      </w:r>
+    </w:p>
+    <w:p>
+      <w:r>
+        <w:t xml:space="preserve">        for(int i = start;i&lt;chars.length;i++){</w:t>
+      </w:r>
+    </w:p>
+    <w:p>
+      <w:r>
+        <w:t xml:space="preserve">            swap(chars,start,i);</w:t>
+      </w:r>
+    </w:p>
+    <w:p>
+      <w:pPr>
+        <w:rPr>
+          <w:rFonts w:hint="eastAsia"/>
+        </w:rPr>
+      </w:pPr>
+      <w:r>
+        <w:rPr>
+          <w:rFonts w:hint="eastAsia"/>
+        </w:rPr>
+        <w:t xml:space="preserve">            fullSort(list,chars,start+1);//</w:t>
+      </w:r>
+      <w:r>
+        <w:rPr>
+          <w:rFonts w:hint="eastAsia"/>
+        </w:rPr>
+        <w:t>一定是</w:t>
+      </w:r>
+      <w:r>
+        <w:rPr>
+          <w:rFonts w:hint="eastAsia"/>
+        </w:rPr>
+        <w:t>start+1</w:t>
+      </w:r>
+      <w:r>
+        <w:rPr>
+          <w:rFonts w:hint="eastAsia"/>
+        </w:rPr>
+        <w:t>，不是</w:t>
+      </w:r>
+      <w:r>
+        <w:rPr>
+          <w:rFonts w:hint="eastAsia"/>
+        </w:rPr>
+        <w:t>i+1</w:t>
+      </w:r>
+    </w:p>
+    <w:p>
+      <w:r>
+        <w:t xml:space="preserve">            swap(chars,start,i);</w:t>
+      </w:r>
+    </w:p>
+    <w:p>
+      <w:r>
+        <w:t xml:space="preserve">        }</w:t>
+      </w:r>
+    </w:p>
+    <w:p>
+      <w:r>
+        <w:t xml:space="preserve">    }</w:t>
+      </w:r>
+    </w:p>
+    <w:p>
+      <w:pPr>
+        <w:pStyle w:val="3"/>
+        <w:ind w:left="630" w:right="210"/>
+      </w:pPr>
+      <w:r>
+        <w:rPr>
+          <w:rFonts w:hint="eastAsia"/>
+        </w:rPr>
+        <w:t>第二题</w:t>
+      </w:r>
+    </w:p>
+    <w:p>
+      <w:r>
+        <w:t xml:space="preserve">    /**</w:t>
+      </w:r>
+    </w:p>
+    <w:p>
+      <w:pPr>
+        <w:rPr>
+          <w:rFonts w:hint="eastAsia"/>
+        </w:rPr>
+      </w:pPr>
+      <w:r>
+        <w:rPr>
+          <w:rFonts w:hint="eastAsia"/>
+        </w:rPr>
+        <w:t xml:space="preserve">     * </w:t>
+      </w:r>
+      <w:r>
+        <w:rPr>
+          <w:rFonts w:hint="eastAsia"/>
+        </w:rPr>
+        <w:t>第二题：假设有重复字符</w:t>
+      </w:r>
+    </w:p>
+    <w:p>
+      <w:r>
+        <w:t xml:space="preserve">     */</w:t>
+      </w:r>
+    </w:p>
+    <w:p>
+      <w:r>
+        <w:t xml:space="preserve">    public ArrayList&lt;String&gt; Permutation2(String str) {</w:t>
+      </w:r>
+    </w:p>
+    <w:p>
+      <w:r>
+        <w:t xml:space="preserve">        ArrayList&lt;String&gt; list = new ArrayList&lt;String&gt;();</w:t>
+      </w:r>
+    </w:p>
+    <w:p>
+      <w:r>
+        <w:t xml:space="preserve">        if(str == null|| str.length()==0) return list;</w:t>
+      </w:r>
+    </w:p>
+    <w:p>
+      <w:r>
+        <w:t xml:space="preserve">        char[] chars = str.toCharArray();</w:t>
+      </w:r>
+    </w:p>
+    <w:p>
+      <w:r>
+        <w:t xml:space="preserve">        fullSort2(list,chars,0);</w:t>
+      </w:r>
+    </w:p>
+    <w:p>
+      <w:r>
+        <w:t xml:space="preserve">        return list;</w:t>
+      </w:r>
+    </w:p>
+    <w:p>
+      <w:r>
+        <w:t xml:space="preserve">    }</w:t>
+      </w:r>
+    </w:p>
+    <w:p>
+      <w:r>
+        <w:t xml:space="preserve">    public void fullSort2(ArrayList list,char[] chars,int start){</w:t>
+      </w:r>
+    </w:p>
+    <w:p>
+      <w:r>
+        <w:t xml:space="preserve">        if(start == chars.length){</w:t>
+      </w:r>
+    </w:p>
+    <w:p>
+      <w:r>
+        <w:t xml:space="preserve">            list.add(new String(chars));</w:t>
+      </w:r>
+    </w:p>
+    <w:p>
+      <w:r>
+        <w:t xml:space="preserve">            return;</w:t>
+      </w:r>
+    </w:p>
+    <w:p>
+      <w:r>
+        <w:t xml:space="preserve">        }</w:t>
+      </w:r>
+    </w:p>
+    <w:p>
+      <w:r>
+        <w:t xml:space="preserve">        for(int i = start;i&lt;chars.length;i++){</w:t>
+      </w:r>
+    </w:p>
+    <w:p>
+      <w:r>
+        <w:t xml:space="preserve">            if(i!= start &amp;&amp; chars[i]==chars[start]) continue;</w:t>
+      </w:r>
+    </w:p>
+    <w:p>
+      <w:r>
+        <w:t xml:space="preserve">            swap(chars,start,i);</w:t>
+      </w:r>
+    </w:p>
+    <w:p>
+      <w:pPr>
+        <w:rPr>
+          <w:rFonts w:hint="eastAsia"/>
+        </w:rPr>
+      </w:pPr>
+      <w:r>
+        <w:rPr>
+          <w:rFonts w:hint="eastAsia"/>
+        </w:rPr>
+        <w:t xml:space="preserve">            fullSort2(list,chars,start+1);//</w:t>
+      </w:r>
+      <w:r>
+        <w:rPr>
+          <w:rFonts w:hint="eastAsia"/>
+        </w:rPr>
+        <w:t>一定是</w:t>
+      </w:r>
+      <w:r>
+        <w:rPr>
+          <w:rFonts w:hint="eastAsia"/>
+        </w:rPr>
+        <w:t>start+1</w:t>
+      </w:r>
+      <w:r>
+        <w:rPr>
+          <w:rFonts w:hint="eastAsia"/>
+        </w:rPr>
+        <w:t>，不是</w:t>
+      </w:r>
+      <w:r>
+        <w:rPr>
+          <w:rFonts w:hint="eastAsia"/>
+        </w:rPr>
+        <w:t>i+1</w:t>
+      </w:r>
+    </w:p>
+    <w:p>
+      <w:r>
+        <w:t xml:space="preserve">            swap(chars,start,i);</w:t>
+      </w:r>
+    </w:p>
+    <w:p>
+      <w:r>
+        <w:t xml:space="preserve">        }</w:t>
+      </w:r>
+    </w:p>
+    <w:p>
+      <w:r>
+        <w:t xml:space="preserve">    }</w:t>
+      </w:r>
+    </w:p>
+    <w:p>
+      <w:pPr>
+        <w:pStyle w:val="3"/>
+        <w:ind w:left="630" w:right="210"/>
+      </w:pPr>
+      <w:r>
+        <w:rPr>
+          <w:rFonts w:hint="eastAsia"/>
+        </w:rPr>
+        <w:t>第三题</w:t>
+      </w:r>
+    </w:p>
+    <w:p>
+      <w:r>
+        <w:t xml:space="preserve">    /**</w:t>
+      </w:r>
+    </w:p>
+    <w:p>
+      <w:pPr>
+        <w:rPr>
+          <w:rFonts w:hint="eastAsia"/>
+        </w:rPr>
+      </w:pPr>
+      <w:r>
+        <w:rPr>
+          <w:rFonts w:hint="eastAsia"/>
+        </w:rPr>
+        <w:t xml:space="preserve">     * </w:t>
+      </w:r>
+      <w:r>
+        <w:rPr>
+          <w:rFonts w:hint="eastAsia"/>
+        </w:rPr>
+        <w:t>第三题：假设有重复字符，且必须按照字典顺序输出字符串</w:t>
+      </w:r>
+    </w:p>
+    <w:p>
+      <w:r>
+        <w:t xml:space="preserve">     */</w:t>
+      </w:r>
+    </w:p>
+    <w:p>
+      <w:r>
+        <w:t xml:space="preserve">    public ArrayList&lt;String&gt; Permutation3(String str) {</w:t>
+      </w:r>
+    </w:p>
+    <w:p>
+      <w:r>
+        <w:t xml:space="preserve">        ArrayList&lt;String&gt; list = new ArrayList&lt;String&gt;();</w:t>
+      </w:r>
+    </w:p>
+    <w:p>
+      <w:r>
+        <w:t xml:space="preserve">        if(str == null|| str.length()==0) return list;</w:t>
+      </w:r>
+    </w:p>
+    <w:p>
+      <w:r>
+        <w:t xml:space="preserve">        char[] chars = str.toCharArray();</w:t>
+      </w:r>
+    </w:p>
+    <w:p>
+      <w:r>
+        <w:t xml:space="preserve">        TreeSet&lt;String&gt; set = new TreeSet&lt;String&gt;();</w:t>
+      </w:r>
+    </w:p>
+    <w:p>
+      <w:r>
+        <w:t xml:space="preserve">        fullSort3(set,chars,0);</w:t>
+      </w:r>
+    </w:p>
+    <w:p>
+      <w:r>
+        <w:t xml:space="preserve">        list.addAll(set);</w:t>
+      </w:r>
+    </w:p>
+    <w:p>
+      <w:r>
+        <w:t xml:space="preserve">        return list;</w:t>
+      </w:r>
+    </w:p>
+    <w:p>
+      <w:r>
+        <w:t xml:space="preserve">    }</w:t>
+      </w:r>
+    </w:p>
+    <w:p>
+      <w:r>
+        <w:t xml:space="preserve">    public void fullSort3(TreeSet&lt;String&gt; set,char[] chars,int start){</w:t>
+      </w:r>
+    </w:p>
+    <w:p>
+      <w:r>
+        <w:t xml:space="preserve">        if(start == chars.length){</w:t>
+      </w:r>
+    </w:p>
+    <w:p>
+      <w:r>
+        <w:t xml:space="preserve">            set.add(new String(chars));</w:t>
+      </w:r>
+    </w:p>
+    <w:p>
+      <w:r>
+        <w:t xml:space="preserve">            return;</w:t>
+      </w:r>
+    </w:p>
+    <w:p>
+      <w:r>
+        <w:t xml:space="preserve">        }</w:t>
+      </w:r>
+    </w:p>
+    <w:p>
+      <w:r>
+        <w:t xml:space="preserve">        for(int i = start</w:t>
+      </w:r>
+      <w:bookmarkStart w:id="0" w:name="_GoBack"/>
+      <w:bookmarkEnd w:id="0"/>
+      <w:r>
+        <w:t>;i&lt;chars.length;i++){</w:t>
+      </w:r>
+    </w:p>
+    <w:p>
+      <w:r>
+        <w:t xml:space="preserve">            if(i!= start &amp;&amp; chars[i]==chars[start]) continue;</w:t>
+      </w:r>
+    </w:p>
+    <w:p>
+      <w:r>
+        <w:t xml:space="preserve">            swap(chars,start,i);</w:t>
+      </w:r>
+    </w:p>
+    <w:p>
+      <w:pPr>
+        <w:rPr>
+          <w:rFonts w:hint="eastAsia"/>
+        </w:rPr>
+      </w:pPr>
+      <w:r>
+        <w:rPr>
+          <w:rFonts w:hint="eastAsia"/>
+        </w:rPr>
+        <w:t xml:space="preserve">            fullSort3(set,chars,start+1);//</w:t>
+      </w:r>
+      <w:r>
+        <w:rPr>
+          <w:rFonts w:hint="eastAsia"/>
+        </w:rPr>
+        <w:t>一定是</w:t>
+      </w:r>
+      <w:r>
+        <w:rPr>
+          <w:rFonts w:hint="eastAsia"/>
+        </w:rPr>
+        <w:t>start+1</w:t>
+      </w:r>
+      <w:r>
+        <w:rPr>
+          <w:rFonts w:hint="eastAsia"/>
+        </w:rPr>
+        <w:t>，不是</w:t>
+      </w:r>
+      <w:r>
+        <w:rPr>
+          <w:rFonts w:hint="eastAsia"/>
+        </w:rPr>
+        <w:t>i+1</w:t>
+      </w:r>
+    </w:p>
+    <w:p>
+      <w:r>
+        <w:t xml:space="preserve">            swap(chars,start,i);</w:t>
+      </w:r>
+    </w:p>
+    <w:p>
+      <w:r>
+        <w:t xml:space="preserve">        }</w:t>
+      </w:r>
+    </w:p>
+    <w:p>
+      <w:r>
+        <w:t xml:space="preserve">    }</w:t>
+      </w:r>
+    </w:p>
+    <w:p>
+      <w:r>
+        <w:t xml:space="preserve">    public void swap(char[] chars,int i,int j){</w:t>
+      </w:r>
+    </w:p>
+    <w:p>
+      <w:r>
+        <w:t xml:space="preserve">        char temp = chars[i];</w:t>
+      </w:r>
+    </w:p>
+    <w:p>
+      <w:r>
+        <w:t xml:space="preserve">        chars[i] = chars[j];</w:t>
+      </w:r>
+    </w:p>
+    <w:p>
+      <w:r>
+        <w:t xml:space="preserve">        chars[j] = temp;</w:t>
+      </w:r>
+    </w:p>
+    <w:p>
+      <w:pPr>
+        <w:rPr>
+          <w:rFonts w:hint="eastAsia"/>
+        </w:rPr>
+      </w:pPr>
+      <w:r>
+        <w:t xml:space="preserve">    }</w:t>
+      </w:r>
     </w:p>
     <w:sectPr>
       <w:pgSz w:w="11906" w:h="16838"/>
@@ -2522,7 +3368,7 @@
 </file>
 
 <file path=word/endnotes.xml><?xml version="1.0" encoding="utf-8"?>
-<w:endnotes xmlns:wpc="http://schemas.microsoft.com/office/word/2010/wordprocessingCanvas" xmlns:mc="http://schemas.openxmlformats.org/markup-compatibility/2006" xmlns:o="urn:schemas-microsoft-com:office:office" xmlns:r="http://schemas.openxmlformats.org/officeDocument/2006/relationships" xmlns:m="http://schemas.openxmlformats.org/officeDocument/2006/math" xmlns:v="urn:schemas-microsoft-com:vml" xmlns:wp14="http://schemas.microsoft.com/office/word/2010/wordprocessingDrawing" xmlns:wp="http://schemas.openxmlformats.org/drawingml/2006/wordprocessingDrawing" xmlns:w10="urn:schemas-microsoft-com:office:word" xmlns:w="http://schemas.openxmlformats.org/wordprocessingml/2006/main" xmlns:w14="http://schemas.microsoft.com/office/word/2010/wordml" xmlns:w15="http://schemas.microsoft.com/office/word/2012/wordml" xmlns:wpg="http://schemas.microsoft.com/office/word/2010/wordprocessingGroup" xmlns:wpi="http://schemas.microsoft.com/office/word/2010/wordprocessingInk" xmlns:wne="http://schemas.microsoft.com/office/word/2006/wordml" xmlns:wps="http://schemas.microsoft.com/office/word/2010/wordprocessingShape" mc:Ignorable="w14 w15 wp14">
+<w:endnotes xmlns:wpc="http://schemas.microsoft.com/office/word/2010/wordprocessingCanvas" xmlns:cx="http://schemas.microsoft.com/office/drawing/2014/chartex" xmlns:cx1="http://schemas.microsoft.com/office/drawing/2015/9/8/chartex" xmlns:mc="http://schemas.openxmlformats.org/markup-compatibility/2006" xmlns:o="urn:schemas-microsoft-com:office:office" xmlns:r="http://schemas.openxmlformats.org/officeDocument/2006/relationships" xmlns:m="http://schemas.openxmlformats.org/officeDocument/2006/math" xmlns:v="urn:schemas-microsoft-com:vml" xmlns:wp14="http://schemas.microsoft.com/office/word/2010/wordprocessingDrawing" xmlns:wp="http://schemas.openxmlformats.org/drawingml/2006/wordprocessingDrawing" xmlns:w10="urn:schemas-microsoft-com:office:word" xmlns:w="http://schemas.openxmlformats.org/wordprocessingml/2006/main" xmlns:w14="http://schemas.microsoft.com/office/word/2010/wordml" xmlns:w15="http://schemas.microsoft.com/office/word/2012/wordml" xmlns:w16se="http://schemas.microsoft.com/office/word/2015/wordml/symex" xmlns:wpg="http://schemas.microsoft.com/office/word/2010/wordprocessingGroup" xmlns:wpi="http://schemas.microsoft.com/office/word/2010/wordprocessingInk" xmlns:wne="http://schemas.microsoft.com/office/word/2006/wordml" xmlns:wps="http://schemas.microsoft.com/office/word/2010/wordprocessingShape" mc:Ignorable="w14 w15 w16se wp14">
   <w:endnote w:type="separator" w:id="-1">
     <w:p>
       <w:r>
@@ -2541,7 +3387,7 @@
 </file>
 
 <file path=word/footnotes.xml><?xml version="1.0" encoding="utf-8"?>
-<w:footnotes xmlns:wpc="http://schemas.microsoft.com/office/word/2010/wordprocessingCanvas" xmlns:mc="http://schemas.openxmlformats.org/markup-compatibility/2006" xmlns:o="urn:schemas-microsoft-com:office:office" xmlns:r="http://schemas.openxmlformats.org/officeDocument/2006/relationships" xmlns:m="http://schemas.openxmlformats.org/officeDocument/2006/math" xmlns:v="urn:schemas-microsoft-com:vml" xmlns:wp14="http://schemas.microsoft.com/office/word/2010/wordprocessingDrawing" xmlns:wp="http://schemas.openxmlformats.org/drawingml/2006/wordprocessingDrawing" xmlns:w10="urn:schemas-microsoft-com:office:word" xmlns:w="http://schemas.openxmlformats.org/wordprocessingml/2006/main" xmlns:w14="http://schemas.microsoft.com/office/word/2010/wordml" xmlns:w15="http://schemas.microsoft.com/office/word/2012/wordml" xmlns:wpg="http://schemas.microsoft.com/office/word/2010/wordprocessingGroup" xmlns:wpi="http://schemas.microsoft.com/office/word/2010/wordprocessingInk" xmlns:wne="http://schemas.microsoft.com/office/word/2006/wordml" xmlns:wps="http://schemas.microsoft.com/office/word/2010/wordprocessingShape" mc:Ignorable="w14 w15 wp14">
+<w:footnotes xmlns:wpc="http://schemas.microsoft.com/office/word/2010/wordprocessingCanvas" xmlns:cx="http://schemas.microsoft.com/office/drawing/2014/chartex" xmlns:cx1="http://schemas.microsoft.com/office/drawing/2015/9/8/chartex" xmlns:mc="http://schemas.openxmlformats.org/markup-compatibility/2006" xmlns:o="urn:schemas-microsoft-com:office:office" xmlns:r="http://schemas.openxmlformats.org/officeDocument/2006/relationships" xmlns:m="http://schemas.openxmlformats.org/officeDocument/2006/math" xmlns:v="urn:schemas-microsoft-com:vml" xmlns:wp14="http://schemas.microsoft.com/office/word/2010/wordprocessingDrawing" xmlns:wp="http://schemas.openxmlformats.org/drawingml/2006/wordprocessingDrawing" xmlns:w10="urn:schemas-microsoft-com:office:word" xmlns:w="http://schemas.openxmlformats.org/wordprocessingml/2006/main" xmlns:w14="http://schemas.microsoft.com/office/word/2010/wordml" xmlns:w15="http://schemas.microsoft.com/office/word/2012/wordml" xmlns:w16se="http://schemas.microsoft.com/office/word/2015/wordml/symex" xmlns:wpg="http://schemas.microsoft.com/office/word/2010/wordprocessingGroup" xmlns:wpi="http://schemas.microsoft.com/office/word/2010/wordprocessingInk" xmlns:wne="http://schemas.microsoft.com/office/word/2006/wordml" xmlns:wps="http://schemas.microsoft.com/office/word/2010/wordprocessingShape" mc:Ignorable="w14 w15 w16se wp14">
   <w:footnote w:type="separator" w:id="-1">
     <w:p>
       <w:r>
@@ -2560,7 +3406,7 @@
 </file>
 
 <file path=word/numbering.xml><?xml version="1.0" encoding="utf-8"?>
-<w:numbering xmlns:wpc="http://schemas.microsoft.com/office/word/2010/wordprocessingCanvas" xmlns:mc="http://schemas.openxmlformats.org/markup-compatibility/2006" xmlns:o="urn:schemas-microsoft-com:office:office" xmlns:r="http://schemas.openxmlformats.org/officeDocument/2006/relationships" xmlns:m="http://schemas.openxmlformats.org/officeDocument/2006/math" xmlns:v="urn:schemas-microsoft-com:vml" xmlns:wp14="http://schemas.microsoft.com/office/word/2010/wordprocessingDrawing" xmlns:wp="http://schemas.openxmlformats.org/drawingml/2006/wordprocessingDrawing" xmlns:w10="urn:schemas-microsoft-com:office:word" xmlns:w="http://schemas.openxmlformats.org/wordprocessingml/2006/main" xmlns:w14="http://schemas.microsoft.com/office/word/2010/wordml" xmlns:w15="http://schemas.microsoft.com/office/word/2012/wordml" xmlns:wpg="http://schemas.microsoft.com/office/word/2010/wordprocessingGroup" xmlns:wpi="http://schemas.microsoft.com/office/word/2010/wordprocessingInk" xmlns:wne="http://schemas.microsoft.com/office/word/2006/wordml" xmlns:wps="http://schemas.microsoft.com/office/word/2010/wordprocessingShape" mc:Ignorable="w14 w15 wp14">
+<w:numbering xmlns:wpc="http://schemas.microsoft.com/office/word/2010/wordprocessingCanvas" xmlns:cx="http://schemas.microsoft.com/office/drawing/2014/chartex" xmlns:cx1="http://schemas.microsoft.com/office/drawing/2015/9/8/chartex" xmlns:mc="http://schemas.openxmlformats.org/markup-compatibility/2006" xmlns:o="urn:schemas-microsoft-com:office:office" xmlns:r="http://schemas.openxmlformats.org/officeDocument/2006/relationships" xmlns:m="http://schemas.openxmlformats.org/officeDocument/2006/math" xmlns:v="urn:schemas-microsoft-com:vml" xmlns:wp14="http://schemas.microsoft.com/office/word/2010/wordprocessingDrawing" xmlns:wp="http://schemas.openxmlformats.org/drawingml/2006/wordprocessingDrawing" xmlns:w10="urn:schemas-microsoft-com:office:word" xmlns:w="http://schemas.openxmlformats.org/wordprocessingml/2006/main" xmlns:w14="http://schemas.microsoft.com/office/word/2010/wordml" xmlns:w15="http://schemas.microsoft.com/office/word/2012/wordml" xmlns:w16se="http://schemas.microsoft.com/office/word/2015/wordml/symex" xmlns:wpg="http://schemas.microsoft.com/office/word/2010/wordprocessingGroup" xmlns:wpi="http://schemas.microsoft.com/office/word/2010/wordprocessingInk" xmlns:wne="http://schemas.microsoft.com/office/word/2006/wordml" xmlns:wps="http://schemas.microsoft.com/office/word/2010/wordprocessingShape" mc:Ignorable="w14 w15 w16se wp14">
   <w:abstractNum w:abstractNumId="0" w15:restartNumberingAfterBreak="0">
     <w:nsid w:val="1BA94FA0"/>
     <w:multiLevelType w:val="hybridMultilevel"/>
@@ -2837,11 +3683,23 @@
       <w:startOverride w:val="1"/>
     </w:lvlOverride>
   </w:num>
+  <w:num w:numId="5">
+    <w:abstractNumId w:val="1"/>
+    <w:lvlOverride w:ilvl="0">
+      <w:startOverride w:val="1"/>
+    </w:lvlOverride>
+  </w:num>
+  <w:num w:numId="6">
+    <w:abstractNumId w:val="1"/>
+    <w:lvlOverride w:ilvl="0">
+      <w:startOverride w:val="1"/>
+    </w:lvlOverride>
+  </w:num>
 </w:numbering>
 </file>
 
 <file path=word/styles.xml><?xml version="1.0" encoding="utf-8"?>
-<w:styles xmlns:mc="http://schemas.openxmlformats.org/markup-compatibility/2006" xmlns:r="http://schemas.openxmlformats.org/officeDocument/2006/relationships" xmlns:w="http://schemas.openxmlformats.org/wordprocessingml/2006/main" xmlns:w14="http://schemas.microsoft.com/office/word/2010/wordml" xmlns:w15="http://schemas.microsoft.com/office/word/2012/wordml" mc:Ignorable="w14 w15">
+<w:styles xmlns:mc="http://schemas.openxmlformats.org/markup-compatibility/2006" xmlns:r="http://schemas.openxmlformats.org/officeDocument/2006/relationships" xmlns:w="http://schemas.openxmlformats.org/wordprocessingml/2006/main" xmlns:w14="http://schemas.microsoft.com/office/word/2010/wordml" xmlns:w15="http://schemas.microsoft.com/office/word/2012/wordml" xmlns:w16se="http://schemas.microsoft.com/office/word/2015/wordml/symex" mc:Ignorable="w14 w15 w16se">
   <w:docDefaults>
     <w:rPrDefault>
       <w:rPr>
@@ -3243,7 +4101,7 @@
     <w:name w:val="heading 1"/>
     <w:basedOn w:val="a"/>
     <w:next w:val="a"/>
-    <w:link w:val="1Char"/>
+    <w:link w:val="10"/>
     <w:uiPriority w:val="9"/>
     <w:qFormat/>
     <w:rsid w:val="007755D2"/>
@@ -3265,7 +4123,7 @@
     <w:name w:val="heading 2"/>
     <w:basedOn w:val="a"/>
     <w:next w:val="a"/>
-    <w:link w:val="2Char"/>
+    <w:link w:val="20"/>
     <w:uiPriority w:val="9"/>
     <w:unhideWhenUsed/>
     <w:qFormat/>
@@ -3288,7 +4146,7 @@
     <w:name w:val="heading 3"/>
     <w:basedOn w:val="a"/>
     <w:next w:val="a"/>
-    <w:link w:val="3Char"/>
+    <w:link w:val="30"/>
     <w:uiPriority w:val="9"/>
     <w:unhideWhenUsed/>
     <w:qFormat/>
@@ -3333,8 +4191,8 @@
     <w:semiHidden/>
     <w:unhideWhenUsed/>
   </w:style>
-  <w:style w:type="character" w:customStyle="1" w:styleId="1Char">
-    <w:name w:val="标题 1 Char"/>
+  <w:style w:type="character" w:customStyle="1" w:styleId="10">
+    <w:name w:val="标题 1 字符"/>
     <w:basedOn w:val="a0"/>
     <w:link w:val="1"/>
     <w:uiPriority w:val="9"/>
@@ -3347,8 +4205,8 @@
       <w:szCs w:val="44"/>
     </w:rPr>
   </w:style>
-  <w:style w:type="character" w:customStyle="1" w:styleId="2Char">
-    <w:name w:val="标题 2 Char"/>
+  <w:style w:type="character" w:customStyle="1" w:styleId="20">
+    <w:name w:val="标题 2 字符"/>
     <w:basedOn w:val="a0"/>
     <w:link w:val="2"/>
     <w:uiPriority w:val="9"/>
@@ -3364,7 +4222,7 @@
   <w:style w:type="paragraph" w:styleId="a3">
     <w:name w:val="header"/>
     <w:basedOn w:val="a"/>
-    <w:link w:val="Char"/>
+    <w:link w:val="a4"/>
     <w:uiPriority w:val="99"/>
     <w:unhideWhenUsed/>
     <w:rsid w:val="009D2D5A"/>
@@ -3384,8 +4242,8 @@
       <w:szCs w:val="18"/>
     </w:rPr>
   </w:style>
-  <w:style w:type="character" w:customStyle="1" w:styleId="Char">
-    <w:name w:val="页眉 Char"/>
+  <w:style w:type="character" w:customStyle="1" w:styleId="a4">
+    <w:name w:val="页眉 字符"/>
     <w:basedOn w:val="a0"/>
     <w:link w:val="a3"/>
     <w:uiPriority w:val="99"/>
@@ -3395,10 +4253,10 @@
       <w:szCs w:val="18"/>
     </w:rPr>
   </w:style>
-  <w:style w:type="paragraph" w:styleId="a4">
+  <w:style w:type="paragraph" w:styleId="a5">
     <w:name w:val="footer"/>
     <w:basedOn w:val="a"/>
-    <w:link w:val="Char0"/>
+    <w:link w:val="a6"/>
     <w:uiPriority w:val="99"/>
     <w:unhideWhenUsed/>
     <w:rsid w:val="009D2D5A"/>
@@ -3415,10 +4273,10 @@
       <w:szCs w:val="18"/>
     </w:rPr>
   </w:style>
-  <w:style w:type="character" w:customStyle="1" w:styleId="Char0">
-    <w:name w:val="页脚 Char"/>
+  <w:style w:type="character" w:customStyle="1" w:styleId="a6">
+    <w:name w:val="页脚 字符"/>
     <w:basedOn w:val="a0"/>
-    <w:link w:val="a4"/>
+    <w:link w:val="a5"/>
     <w:uiPriority w:val="99"/>
     <w:rsid w:val="009D2D5A"/>
     <w:rPr>
@@ -3426,8 +4284,8 @@
       <w:szCs w:val="18"/>
     </w:rPr>
   </w:style>
-  <w:style w:type="character" w:customStyle="1" w:styleId="3Char">
-    <w:name w:val="标题 3 Char"/>
+  <w:style w:type="character" w:customStyle="1" w:styleId="30">
+    <w:name w:val="标题 3 字符"/>
     <w:basedOn w:val="a0"/>
     <w:link w:val="3"/>
     <w:uiPriority w:val="9"/>
@@ -3438,11 +4296,11 @@
       <w:szCs w:val="32"/>
     </w:rPr>
   </w:style>
-  <w:style w:type="paragraph" w:styleId="a5">
+  <w:style w:type="paragraph" w:styleId="a7">
     <w:name w:val="Title"/>
     <w:basedOn w:val="a"/>
     <w:next w:val="a"/>
-    <w:link w:val="Char1"/>
+    <w:link w:val="a8"/>
     <w:uiPriority w:val="10"/>
     <w:qFormat/>
     <w:rsid w:val="003863CF"/>
@@ -3459,10 +4317,10 @@
       <w:szCs w:val="32"/>
     </w:rPr>
   </w:style>
-  <w:style w:type="character" w:customStyle="1" w:styleId="Char1">
-    <w:name w:val="标题 Char"/>
+  <w:style w:type="character" w:customStyle="1" w:styleId="a8">
+    <w:name w:val="标题 字符"/>
     <w:basedOn w:val="a0"/>
-    <w:link w:val="a5"/>
+    <w:link w:val="a7"/>
     <w:uiPriority w:val="10"/>
     <w:rsid w:val="003863CF"/>
     <w:rPr>
@@ -3473,11 +4331,11 @@
       <w:szCs w:val="32"/>
     </w:rPr>
   </w:style>
-  <w:style w:type="paragraph" w:styleId="a6">
+  <w:style w:type="paragraph" w:styleId="a9">
     <w:name w:val="Subtitle"/>
     <w:basedOn w:val="a"/>
     <w:next w:val="a"/>
-    <w:link w:val="Char2"/>
+    <w:link w:val="aa"/>
     <w:uiPriority w:val="11"/>
     <w:qFormat/>
     <w:rsid w:val="003863CF"/>
@@ -3495,10 +4353,10 @@
       <w:szCs w:val="32"/>
     </w:rPr>
   </w:style>
-  <w:style w:type="character" w:customStyle="1" w:styleId="Char2">
-    <w:name w:val="副标题 Char"/>
+  <w:style w:type="character" w:customStyle="1" w:styleId="aa">
+    <w:name w:val="副标题 字符"/>
     <w:basedOn w:val="a0"/>
-    <w:link w:val="a6"/>
+    <w:link w:val="a9"/>
     <w:uiPriority w:val="11"/>
     <w:rsid w:val="003863CF"/>
     <w:rPr>
@@ -3772,4 +4630,16 @@
     </a:ext>
   </a:extLst>
 </a:theme>
+</file>
+
+<file path=customXml/item1.xml><?xml version="1.0" encoding="utf-8"?>
+<b:Sources xmlns:b="http://schemas.openxmlformats.org/officeDocument/2006/bibliography" xmlns="http://schemas.openxmlformats.org/officeDocument/2006/bibliography" SelectedStyle="\chicago.xsl" StyleName="Chicago" Version="15"/>
+</file>
+
+<file path=customXml/itemProps1.xml><?xml version="1.0" encoding="utf-8"?>
+<ds:datastoreItem xmlns:ds="http://schemas.openxmlformats.org/officeDocument/2006/customXml" ds:itemID="{7D16CAD0-F852-4F87-92F1-D9066B251C1F}">
+  <ds:schemaRefs>
+    <ds:schemaRef ds:uri="http://schemas.openxmlformats.org/officeDocument/2006/bibliography"/>
+  </ds:schemaRefs>
+</ds:datastoreItem>
 </file>